--- a/Doc/cmd_shortcut.docx
+++ b/Doc/cmd_shortcut.docx
@@ -919,1768 +919,6 @@
       <w:r>
         <w:t>Git</w:t>
       </w:r>
-    </w:p>
-    <w:p>
-      <w:pPr>
-        <w:ind w:firstLine="420" w:firstLineChars="0"/>
-        <w:jc w:val="left"/>
-      </w:pPr>
-      <w:r>
-        <w:t>Git</w:t>
-      </w:r>
-      <w:r>
-        <w:rPr>
-          <w:rFonts w:hint="default"/>
-        </w:rPr>
-        <w:t>’s internal state management systems (three “trees” - node and pointer-based structures)</w:t>
-      </w:r>
-    </w:p>
-    <w:p>
-      <w:pPr>
-        <w:pStyle w:val="3"/>
-        <w:bidi w:val="0"/>
-        <w:ind w:left="420" w:leftChars="0" w:firstLine="420" w:firstLineChars="0"/>
-      </w:pPr>
-      <w:r>
-        <w:t>The commit tree(HEAD)</w:t>
-      </w:r>
-    </w:p>
-    <w:p>
-      <w:pPr>
-        <w:ind w:left="840" w:leftChars="0" w:firstLine="420" w:firstLineChars="0"/>
-        <w:jc w:val="left"/>
-      </w:pPr>
-      <w:r>
-        <w:t>Is sync with local filesystem and is representative of the immediate changes made to content in files or directories.</w:t>
-      </w:r>
-    </w:p>
-    <w:p>
-      <w:pPr>
-        <w:ind w:left="840" w:leftChars="0" w:firstLine="420" w:firstLineChars="0"/>
-        <w:jc w:val="left"/>
-      </w:pPr>
-      <w:r>
-        <w:rPr>
-          <w:color w:val="0000FF"/>
-        </w:rPr>
-        <w:t>Git status</w:t>
-      </w:r>
-      <w:r>
-        <w:t xml:space="preserve"> - show changes to the Working Directories</w:t>
-      </w:r>
-    </w:p>
-    <w:p>
-      <w:pPr>
-        <w:pStyle w:val="3"/>
-        <w:bidi w:val="0"/>
-        <w:ind w:left="420" w:leftChars="0" w:firstLine="420" w:firstLineChars="0"/>
-      </w:pPr>
-      <w:r>
-        <w:t>The staging index tree</w:t>
-      </w:r>
-    </w:p>
-    <w:p>
-      <w:pPr>
-        <w:ind w:left="840" w:leftChars="0" w:firstLine="420" w:firstLineChars="0"/>
-        <w:jc w:val="left"/>
-      </w:pPr>
-      <w:r>
-        <w:t>Tracking working directories</w:t>
-      </w:r>
-    </w:p>
-    <w:p>
-      <w:pPr>
-        <w:pStyle w:val="3"/>
-        <w:bidi w:val="0"/>
-        <w:ind w:left="420" w:leftChars="0" w:firstLine="420" w:firstLineChars="0"/>
-      </w:pPr>
-      <w:r>
-        <w:t>The working directory tree</w:t>
-      </w:r>
-    </w:p>
-    <w:p>
-      <w:pPr>
-        <w:ind w:left="420" w:leftChars="0" w:firstLine="420" w:firstLineChars="0"/>
-        <w:jc w:val="left"/>
-      </w:pPr>
-    </w:p>
-    <w:p>
-      <w:pPr>
-        <w:ind w:left="420" w:leftChars="0" w:firstLine="420" w:firstLineChars="0"/>
-        <w:jc w:val="left"/>
-      </w:pPr>
-      <w:r>
-        <w:rPr>
-          <w:color w:val="0000FF"/>
-        </w:rPr>
-        <w:t>Git add ...</w:t>
-      </w:r>
-    </w:p>
-    <w:p>
-      <w:pPr>
-        <w:ind w:left="840" w:leftChars="0" w:firstLine="420" w:firstLineChars="0"/>
-        <w:jc w:val="left"/>
-      </w:pPr>
-      <w:r>
-        <w:t>Update what will be committed</w:t>
-      </w:r>
-    </w:p>
-    <w:p>
-      <w:pPr>
-        <w:ind w:left="420" w:leftChars="0" w:firstLine="420" w:firstLineChars="0"/>
-        <w:jc w:val="left"/>
-      </w:pPr>
-      <w:r>
-        <w:rPr>
-          <w:color w:val="0000FF"/>
-        </w:rPr>
-        <w:t>Git checkout -- ...</w:t>
-      </w:r>
-    </w:p>
-    <w:p>
-      <w:pPr>
-        <w:ind w:left="840" w:leftChars="0" w:firstLine="420" w:firstLineChars="0"/>
-        <w:jc w:val="left"/>
-      </w:pPr>
-      <w:r>
-        <w:t>To discard changes in working directory</w:t>
-      </w:r>
-    </w:p>
-    <w:p>
-      <w:pPr>
-        <w:ind w:firstLine="420" w:firstLineChars="0"/>
-        <w:jc w:val="left"/>
-      </w:pPr>
-    </w:p>
-    <w:p>
-      <w:pPr>
-        <w:numPr>
-          <w:ilvl w:val="0"/>
-          <w:numId w:val="0"/>
-        </w:numPr>
-        <w:ind w:firstLine="420" w:firstLineChars="0"/>
-        <w:jc w:val="left"/>
-        <w:rPr>
-          <w:rFonts w:hint="default"/>
-          <w:b/>
-          <w:bCs/>
-        </w:rPr>
-      </w:pPr>
-      <w:r>
-        <w:rPr>
-          <w:b/>
-          <w:bCs/>
-          <w:color w:val="0000FF"/>
-        </w:rPr>
-        <w:t xml:space="preserve">git grep -R </w:t>
-      </w:r>
-      <w:r>
-        <w:rPr>
-          <w:rFonts w:hint="default"/>
-          <w:b/>
-          <w:bCs/>
-          <w:color w:val="0000FF"/>
-        </w:rPr>
-        <w:t>‘keyword’ ./directory</w:t>
-      </w:r>
-    </w:p>
-    <w:p>
-      <w:pPr>
-        <w:numPr>
-          <w:ilvl w:val="0"/>
-          <w:numId w:val="0"/>
-        </w:numPr>
-        <w:ind w:firstLine="420" w:firstLineChars="0"/>
-        <w:jc w:val="left"/>
-        <w:rPr>
-          <w:rFonts w:hint="default"/>
-          <w:b/>
-          <w:bCs/>
-        </w:rPr>
-      </w:pPr>
-      <w:r>
-        <w:rPr>
-          <w:rFonts w:hint="default"/>
-          <w:b/>
-          <w:bCs/>
-        </w:rPr>
-        <w:t>Git diff filename</w:t>
-      </w:r>
-    </w:p>
-    <w:p>
-      <w:pPr>
-        <w:numPr>
-          <w:ilvl w:val="0"/>
-          <w:numId w:val="0"/>
-        </w:numPr>
-        <w:ind w:firstLine="420" w:firstLineChars="0"/>
-        <w:jc w:val="left"/>
-        <w:rPr>
-          <w:rFonts w:hint="default"/>
-          <w:b/>
-          <w:bCs/>
-        </w:rPr>
-      </w:pPr>
-      <w:r>
-        <w:rPr>
-          <w:rFonts w:hint="default"/>
-          <w:b/>
-          <w:bCs/>
-        </w:rPr>
-        <w:t xml:space="preserve">Git </w:t>
-      </w:r>
-      <w:r>
-        <w:rPr>
-          <w:rFonts w:hint="default"/>
-          <w:b/>
-          <w:bCs/>
-          <w:color w:val="0000FF"/>
-        </w:rPr>
-        <w:t>diff -p</w:t>
-      </w:r>
-      <w:r>
-        <w:rPr>
-          <w:rFonts w:hint="default"/>
-          <w:b/>
-          <w:bCs/>
-        </w:rPr>
-        <w:t xml:space="preserve"> [filename]</w:t>
-      </w:r>
-    </w:p>
-    <w:p>
-      <w:pPr>
-        <w:numPr>
-          <w:ilvl w:val="0"/>
-          <w:numId w:val="0"/>
-        </w:numPr>
-        <w:ind w:firstLine="420" w:firstLineChars="0"/>
-        <w:jc w:val="left"/>
-        <w:rPr>
-          <w:rFonts w:hint="default"/>
-          <w:b/>
-          <w:bCs/>
-        </w:rPr>
-      </w:pPr>
-    </w:p>
-    <w:tbl>
-      <w:tblPr>
-        <w:tblStyle w:val="8"/>
-        <w:tblW w:w="8504" w:type="dxa"/>
-        <w:tblInd w:w="0" w:type="dxa"/>
-        <w:tblBorders>
-          <w:top w:val="single" w:color="DDDDDD" w:sz="8" w:space="0"/>
-          <w:left w:val="none" w:color="auto" w:sz="0" w:space="0"/>
-          <w:bottom w:val="none" w:color="auto" w:sz="0" w:space="0"/>
-          <w:right w:val="none" w:color="auto" w:sz="0" w:space="0"/>
-          <w:insideH w:val="none" w:color="auto" w:sz="0" w:space="0"/>
-          <w:insideV w:val="none" w:color="auto" w:sz="0" w:space="0"/>
-        </w:tblBorders>
-        <w:shd w:val="clear" w:color="auto" w:fill="FFFFFF"/>
-        <w:tblLayout w:type="fixed"/>
-        <w:tblCellMar>
-          <w:top w:w="0" w:type="dxa"/>
-          <w:left w:w="0" w:type="dxa"/>
-          <w:bottom w:w="0" w:type="dxa"/>
-          <w:right w:w="0" w:type="dxa"/>
-        </w:tblCellMar>
-      </w:tblPr>
-      <w:tblGrid>
-        <w:gridCol w:w="4258"/>
-        <w:gridCol w:w="4246"/>
-      </w:tblGrid>
-      <w:tr>
-        <w:tblPrEx>
-          <w:tblBorders>
-            <w:top w:val="single" w:color="DDDDDD" w:sz="8" w:space="0"/>
-            <w:left w:val="none" w:color="auto" w:sz="0" w:space="0"/>
-            <w:bottom w:val="none" w:color="auto" w:sz="0" w:space="0"/>
-            <w:right w:val="none" w:color="auto" w:sz="0" w:space="0"/>
-            <w:insideH w:val="none" w:color="auto" w:sz="0" w:space="0"/>
-            <w:insideV w:val="none" w:color="auto" w:sz="0" w:space="0"/>
-          </w:tblBorders>
-          <w:shd w:val="clear" w:color="auto" w:fill="FFFFFF"/>
-          <w:tblLayout w:type="fixed"/>
-        </w:tblPrEx>
-        <w:trPr>
-          <w:trHeight w:val="90" w:hRule="atLeast"/>
-        </w:trPr>
-        <w:tc>
-          <w:tcPr>
-            <w:tcW w:w="4258" w:type="dxa"/>
-            <w:tcBorders>
-              <w:top w:val="single" w:color="DDDDDD" w:sz="8" w:space="0"/>
-              <w:left w:val="single" w:color="DDDDDD" w:sz="8" w:space="0"/>
-              <w:bottom w:val="single" w:color="DDDDDD" w:sz="8" w:space="0"/>
-              <w:right w:val="single" w:color="DDDDDD" w:sz="8" w:space="0"/>
-            </w:tcBorders>
-            <w:shd w:val="clear" w:color="auto" w:fill="F7F7F7"/>
-            <w:tcMar>
-              <w:top w:w="160" w:type="dxa"/>
-              <w:left w:w="160" w:type="dxa"/>
-              <w:bottom w:w="160" w:type="dxa"/>
-              <w:right w:w="160" w:type="dxa"/>
-            </w:tcMar>
-            <w:vAlign w:val="center"/>
-          </w:tcPr>
-          <w:p>
-            <w:pPr>
-              <w:keepNext w:val="0"/>
-              <w:keepLines w:val="0"/>
-              <w:widowControl/>
-              <w:suppressLineNumbers w:val="0"/>
-              <w:wordWrap/>
-              <w:spacing w:before="0" w:beforeAutospacing="0" w:after="0" w:afterAutospacing="0" w:line="440" w:lineRule="atLeast"/>
-              <w:ind w:left="0" w:right="0" w:firstLine="0"/>
-              <w:jc w:val="left"/>
-              <w:textAlignment w:val="center"/>
-              <w:rPr>
-                <w:rFonts w:hint="default" w:ascii="-apple-system" w:hAnsi="-apple-system" w:eastAsia="-apple-system" w:cs="-apple-system"/>
-                <w:b w:val="0"/>
-                <w:i w:val="0"/>
-                <w:caps w:val="0"/>
-                <w:color w:val="4F4F4F"/>
-                <w:spacing w:val="0"/>
-                <w:sz w:val="21"/>
-                <w:szCs w:val="21"/>
-              </w:rPr>
-            </w:pPr>
-            <w:r>
-              <w:rPr>
-                <w:rFonts w:hint="default" w:ascii="-apple-system" w:hAnsi="-apple-system" w:eastAsia="-apple-system" w:cs="-apple-system"/>
-                <w:b w:val="0"/>
-                <w:i w:val="0"/>
-                <w:caps w:val="0"/>
-                <w:color w:val="4F4F4F"/>
-                <w:spacing w:val="0"/>
-                <w:kern w:val="0"/>
-                <w:sz w:val="21"/>
-                <w:szCs w:val="21"/>
-                <w:lang w:val="en-US" w:eastAsia="zh-CN" w:bidi="ar"/>
-              </w:rPr>
-              <w:t xml:space="preserve">git diff </w:t>
-            </w:r>
-            <w:r>
-              <w:rPr>
-                <w:rFonts w:hint="default" w:ascii="-apple-system" w:hAnsi="-apple-system" w:eastAsia="-apple-system" w:cs="-apple-system"/>
-                <w:b/>
-                <w:bCs/>
-                <w:i w:val="0"/>
-                <w:caps w:val="0"/>
-                <w:color w:val="4F4F4F"/>
-                <w:spacing w:val="0"/>
-                <w:kern w:val="0"/>
-                <w:sz w:val="21"/>
-                <w:szCs w:val="21"/>
-                <w:lang w:val="en-US" w:eastAsia="zh-CN" w:bidi="ar"/>
-              </w:rPr>
-              <w:t>head</w:t>
-            </w:r>
-          </w:p>
-        </w:tc>
-        <w:tc>
-          <w:tcPr>
-            <w:tcW w:w="4246" w:type="dxa"/>
-            <w:tcBorders>
-              <w:top w:val="single" w:color="DDDDDD" w:sz="8" w:space="0"/>
-              <w:left w:val="single" w:color="DDDDDD" w:sz="8" w:space="0"/>
-              <w:bottom w:val="single" w:color="DDDDDD" w:sz="8" w:space="0"/>
-              <w:right w:val="single" w:color="DDDDDD" w:sz="8" w:space="0"/>
-            </w:tcBorders>
-            <w:shd w:val="clear" w:color="auto" w:fill="F7F7F7"/>
-            <w:tcMar>
-              <w:top w:w="160" w:type="dxa"/>
-              <w:left w:w="160" w:type="dxa"/>
-              <w:bottom w:w="160" w:type="dxa"/>
-              <w:right w:w="160" w:type="dxa"/>
-            </w:tcMar>
-            <w:vAlign w:val="center"/>
-          </w:tcPr>
-          <w:p>
-            <w:pPr>
-              <w:keepNext w:val="0"/>
-              <w:keepLines w:val="0"/>
-              <w:widowControl/>
-              <w:suppressLineNumbers w:val="0"/>
-              <w:wordWrap/>
-              <w:spacing w:before="0" w:beforeAutospacing="0" w:after="0" w:afterAutospacing="0" w:line="440" w:lineRule="atLeast"/>
-              <w:ind w:left="0" w:right="0" w:firstLine="0"/>
-              <w:jc w:val="left"/>
-              <w:textAlignment w:val="center"/>
-              <w:rPr>
-                <w:rFonts w:hint="default" w:ascii="-apple-system" w:hAnsi="-apple-system" w:eastAsia="-apple-system" w:cs="-apple-system"/>
-                <w:b w:val="0"/>
-                <w:i w:val="0"/>
-                <w:caps w:val="0"/>
-                <w:color w:val="4F4F4F"/>
-                <w:spacing w:val="0"/>
-                <w:sz w:val="21"/>
-                <w:szCs w:val="21"/>
-              </w:rPr>
-            </w:pPr>
-            <w:r>
-              <w:rPr>
-                <w:rFonts w:hint="default" w:ascii="-apple-system" w:hAnsi="-apple-system" w:eastAsia="-apple-system" w:cs="-apple-system"/>
-                <w:b w:val="0"/>
-                <w:i w:val="0"/>
-                <w:caps w:val="0"/>
-                <w:color w:val="4F4F4F"/>
-                <w:spacing w:val="0"/>
-                <w:kern w:val="0"/>
-                <w:sz w:val="21"/>
-                <w:szCs w:val="21"/>
-                <w:lang w:val="en-US" w:eastAsia="zh-CN" w:bidi="ar"/>
-              </w:rPr>
-              <w:t xml:space="preserve">工作区 vs </w:t>
-            </w:r>
-            <w:r>
-              <w:rPr>
-                <w:rFonts w:hint="default" w:ascii="-apple-system" w:hAnsi="-apple-system" w:eastAsia="-apple-system" w:cs="-apple-system"/>
-                <w:b/>
-                <w:bCs/>
-                <w:i w:val="0"/>
-                <w:caps w:val="0"/>
-                <w:color w:val="4F4F4F"/>
-                <w:spacing w:val="0"/>
-                <w:kern w:val="0"/>
-                <w:sz w:val="21"/>
-                <w:szCs w:val="21"/>
-                <w:lang w:val="en-US" w:eastAsia="zh-CN" w:bidi="ar"/>
-              </w:rPr>
-              <w:t>版本库</w:t>
-            </w:r>
-          </w:p>
-        </w:tc>
-      </w:tr>
-      <w:tr>
-        <w:tblPrEx>
-          <w:tblBorders>
-            <w:top w:val="single" w:color="DDDDDD" w:sz="8" w:space="0"/>
-            <w:left w:val="none" w:color="auto" w:sz="0" w:space="0"/>
-            <w:bottom w:val="none" w:color="auto" w:sz="0" w:space="0"/>
-            <w:right w:val="none" w:color="auto" w:sz="0" w:space="0"/>
-            <w:insideH w:val="none" w:color="auto" w:sz="0" w:space="0"/>
-            <w:insideV w:val="none" w:color="auto" w:sz="0" w:space="0"/>
-          </w:tblBorders>
-          <w:tblLayout w:type="fixed"/>
-        </w:tblPrEx>
-        <w:trPr>
-          <w:trHeight w:val="23" w:hRule="atLeast"/>
-        </w:trPr>
-        <w:tc>
-          <w:tcPr>
-            <w:tcW w:w="4258" w:type="dxa"/>
-            <w:tcBorders>
-              <w:top w:val="single" w:color="DDDDDD" w:sz="8" w:space="0"/>
-              <w:left w:val="single" w:color="DDDDDD" w:sz="8" w:space="0"/>
-              <w:bottom w:val="single" w:color="DDDDDD" w:sz="8" w:space="0"/>
-              <w:right w:val="single" w:color="DDDDDD" w:sz="8" w:space="0"/>
-            </w:tcBorders>
-            <w:shd w:val="clear" w:color="auto" w:fill="FFFFFF"/>
-            <w:tcMar>
-              <w:top w:w="160" w:type="dxa"/>
-              <w:left w:w="160" w:type="dxa"/>
-              <w:bottom w:w="160" w:type="dxa"/>
-              <w:right w:w="160" w:type="dxa"/>
-            </w:tcMar>
-            <w:vAlign w:val="center"/>
-          </w:tcPr>
-          <w:p>
-            <w:pPr>
-              <w:keepNext w:val="0"/>
-              <w:keepLines w:val="0"/>
-              <w:widowControl/>
-              <w:suppressLineNumbers w:val="0"/>
-              <w:wordWrap/>
-              <w:spacing w:before="0" w:beforeAutospacing="0" w:after="0" w:afterAutospacing="0" w:line="440" w:lineRule="atLeast"/>
-              <w:ind w:left="0" w:right="0" w:firstLine="0"/>
-              <w:jc w:val="left"/>
-              <w:textAlignment w:val="center"/>
-              <w:rPr>
-                <w:rFonts w:hint="default" w:ascii="-apple-system" w:hAnsi="-apple-system" w:eastAsia="-apple-system" w:cs="-apple-system"/>
-                <w:b w:val="0"/>
-                <w:i w:val="0"/>
-                <w:caps w:val="0"/>
-                <w:color w:val="4F4F4F"/>
-                <w:spacing w:val="0"/>
-                <w:sz w:val="21"/>
-                <w:szCs w:val="21"/>
-              </w:rPr>
-            </w:pPr>
-            <w:r>
-              <w:rPr>
-                <w:rFonts w:hint="default" w:ascii="-apple-system" w:hAnsi="-apple-system" w:eastAsia="-apple-system" w:cs="-apple-system"/>
-                <w:b w:val="0"/>
-                <w:i w:val="0"/>
-                <w:caps w:val="0"/>
-                <w:color w:val="4F4F4F"/>
-                <w:spacing w:val="0"/>
-                <w:kern w:val="0"/>
-                <w:sz w:val="21"/>
-                <w:szCs w:val="21"/>
-                <w:lang w:val="en-US" w:eastAsia="zh-CN" w:bidi="ar"/>
-              </w:rPr>
-              <w:t>git diff</w:t>
-            </w:r>
-          </w:p>
-        </w:tc>
-        <w:tc>
-          <w:tcPr>
-            <w:tcW w:w="4246" w:type="dxa"/>
-            <w:tcBorders>
-              <w:top w:val="single" w:color="DDDDDD" w:sz="8" w:space="0"/>
-              <w:left w:val="single" w:color="DDDDDD" w:sz="8" w:space="0"/>
-              <w:bottom w:val="single" w:color="DDDDDD" w:sz="8" w:space="0"/>
-              <w:right w:val="single" w:color="DDDDDD" w:sz="8" w:space="0"/>
-            </w:tcBorders>
-            <w:shd w:val="clear" w:color="auto" w:fill="FFFFFF"/>
-            <w:tcMar>
-              <w:top w:w="160" w:type="dxa"/>
-              <w:left w:w="160" w:type="dxa"/>
-              <w:bottom w:w="160" w:type="dxa"/>
-              <w:right w:w="160" w:type="dxa"/>
-            </w:tcMar>
-            <w:vAlign w:val="center"/>
-          </w:tcPr>
-          <w:p>
-            <w:pPr>
-              <w:keepNext w:val="0"/>
-              <w:keepLines w:val="0"/>
-              <w:widowControl/>
-              <w:suppressLineNumbers w:val="0"/>
-              <w:wordWrap/>
-              <w:spacing w:before="0" w:beforeAutospacing="0" w:after="0" w:afterAutospacing="0" w:line="440" w:lineRule="atLeast"/>
-              <w:ind w:left="0" w:right="0" w:firstLine="0"/>
-              <w:jc w:val="left"/>
-              <w:textAlignment w:val="center"/>
-              <w:rPr>
-                <w:rFonts w:hint="default" w:ascii="-apple-system" w:hAnsi="-apple-system" w:eastAsia="-apple-system" w:cs="-apple-system"/>
-                <w:b w:val="0"/>
-                <w:i w:val="0"/>
-                <w:caps w:val="0"/>
-                <w:color w:val="4F4F4F"/>
-                <w:spacing w:val="0"/>
-                <w:sz w:val="21"/>
-                <w:szCs w:val="21"/>
-              </w:rPr>
-            </w:pPr>
-            <w:r>
-              <w:rPr>
-                <w:rFonts w:hint="default" w:ascii="-apple-system" w:hAnsi="-apple-system" w:eastAsia="-apple-system" w:cs="-apple-system"/>
-                <w:b w:val="0"/>
-                <w:i w:val="0"/>
-                <w:caps w:val="0"/>
-                <w:color w:val="4F4F4F"/>
-                <w:spacing w:val="0"/>
-                <w:kern w:val="0"/>
-                <w:sz w:val="21"/>
-                <w:szCs w:val="21"/>
-                <w:lang w:val="en-US" w:eastAsia="zh-CN" w:bidi="ar"/>
-              </w:rPr>
-              <w:t>工作区 vs 暂存区</w:t>
-            </w:r>
-          </w:p>
-        </w:tc>
-      </w:tr>
-      <w:tr>
-        <w:tblPrEx>
-          <w:tblBorders>
-            <w:top w:val="single" w:color="DDDDDD" w:sz="8" w:space="0"/>
-            <w:left w:val="none" w:color="auto" w:sz="0" w:space="0"/>
-            <w:bottom w:val="none" w:color="auto" w:sz="0" w:space="0"/>
-            <w:right w:val="none" w:color="auto" w:sz="0" w:space="0"/>
-            <w:insideH w:val="none" w:color="auto" w:sz="0" w:space="0"/>
-            <w:insideV w:val="none" w:color="auto" w:sz="0" w:space="0"/>
-          </w:tblBorders>
-          <w:tblLayout w:type="fixed"/>
-        </w:tblPrEx>
-        <w:trPr>
-          <w:trHeight w:val="23" w:hRule="atLeast"/>
-        </w:trPr>
-        <w:tc>
-          <w:tcPr>
-            <w:tcW w:w="4258" w:type="dxa"/>
-            <w:tcBorders>
-              <w:top w:val="single" w:color="DDDDDD" w:sz="8" w:space="0"/>
-              <w:left w:val="single" w:color="DDDDDD" w:sz="8" w:space="0"/>
-              <w:bottom w:val="single" w:color="DDDDDD" w:sz="8" w:space="0"/>
-              <w:right w:val="single" w:color="DDDDDD" w:sz="8" w:space="0"/>
-            </w:tcBorders>
-            <w:shd w:val="clear" w:color="auto" w:fill="FFFFFF"/>
-            <w:tcMar>
-              <w:top w:w="160" w:type="dxa"/>
-              <w:left w:w="160" w:type="dxa"/>
-              <w:bottom w:w="160" w:type="dxa"/>
-              <w:right w:w="160" w:type="dxa"/>
-            </w:tcMar>
-            <w:vAlign w:val="center"/>
-          </w:tcPr>
-          <w:p>
-            <w:pPr>
-              <w:keepNext w:val="0"/>
-              <w:keepLines w:val="0"/>
-              <w:widowControl/>
-              <w:suppressLineNumbers w:val="0"/>
-              <w:wordWrap/>
-              <w:spacing w:before="0" w:beforeAutospacing="0" w:after="0" w:afterAutospacing="0" w:line="440" w:lineRule="atLeast"/>
-              <w:ind w:left="0" w:right="0" w:firstLine="0"/>
-              <w:jc w:val="left"/>
-              <w:textAlignment w:val="center"/>
-              <w:rPr>
-                <w:rFonts w:hint="default" w:ascii="-apple-system" w:hAnsi="-apple-system" w:eastAsia="-apple-system" w:cs="-apple-system"/>
-                <w:b w:val="0"/>
-                <w:i w:val="0"/>
-                <w:caps w:val="0"/>
-                <w:color w:val="4F4F4F"/>
-                <w:spacing w:val="0"/>
-                <w:sz w:val="21"/>
-                <w:szCs w:val="21"/>
-              </w:rPr>
-            </w:pPr>
-            <w:r>
-              <w:rPr>
-                <w:rFonts w:hint="default" w:ascii="-apple-system" w:hAnsi="-apple-system" w:eastAsia="-apple-system" w:cs="-apple-system"/>
-                <w:b w:val="0"/>
-                <w:i w:val="0"/>
-                <w:caps w:val="0"/>
-                <w:color w:val="4F4F4F"/>
-                <w:spacing w:val="0"/>
-                <w:kern w:val="0"/>
-                <w:sz w:val="21"/>
-                <w:szCs w:val="21"/>
-                <w:lang w:val="en-US" w:eastAsia="zh-CN" w:bidi="ar"/>
-              </w:rPr>
-              <w:t>git diff --cached</w:t>
-            </w:r>
-          </w:p>
-        </w:tc>
-        <w:tc>
-          <w:tcPr>
-            <w:tcW w:w="4246" w:type="dxa"/>
-            <w:tcBorders>
-              <w:top w:val="single" w:color="DDDDDD" w:sz="8" w:space="0"/>
-              <w:left w:val="single" w:color="DDDDDD" w:sz="8" w:space="0"/>
-              <w:bottom w:val="single" w:color="DDDDDD" w:sz="8" w:space="0"/>
-              <w:right w:val="single" w:color="DDDDDD" w:sz="8" w:space="0"/>
-            </w:tcBorders>
-            <w:shd w:val="clear" w:color="auto" w:fill="FFFFFF"/>
-            <w:tcMar>
-              <w:top w:w="160" w:type="dxa"/>
-              <w:left w:w="160" w:type="dxa"/>
-              <w:bottom w:w="160" w:type="dxa"/>
-              <w:right w:w="160" w:type="dxa"/>
-            </w:tcMar>
-            <w:vAlign w:val="center"/>
-          </w:tcPr>
-          <w:p>
-            <w:pPr>
-              <w:keepNext w:val="0"/>
-              <w:keepLines w:val="0"/>
-              <w:widowControl/>
-              <w:suppressLineNumbers w:val="0"/>
-              <w:wordWrap/>
-              <w:spacing w:before="0" w:beforeAutospacing="0" w:after="0" w:afterAutospacing="0" w:line="440" w:lineRule="atLeast"/>
-              <w:ind w:left="0" w:right="0" w:firstLine="0"/>
-              <w:jc w:val="left"/>
-              <w:textAlignment w:val="center"/>
-              <w:rPr>
-                <w:rFonts w:hint="default" w:ascii="-apple-system" w:hAnsi="-apple-system" w:eastAsia="-apple-system" w:cs="-apple-system"/>
-                <w:b w:val="0"/>
-                <w:i w:val="0"/>
-                <w:caps w:val="0"/>
-                <w:color w:val="4F4F4F"/>
-                <w:spacing w:val="0"/>
-                <w:sz w:val="21"/>
-                <w:szCs w:val="21"/>
-              </w:rPr>
-            </w:pPr>
-            <w:r>
-              <w:rPr>
-                <w:rFonts w:hint="default" w:ascii="-apple-system" w:hAnsi="-apple-system" w:eastAsia="-apple-system" w:cs="-apple-system"/>
-                <w:b w:val="0"/>
-                <w:i w:val="0"/>
-                <w:caps w:val="0"/>
-                <w:color w:val="4F4F4F"/>
-                <w:spacing w:val="0"/>
-                <w:kern w:val="0"/>
-                <w:sz w:val="21"/>
-                <w:szCs w:val="21"/>
-                <w:lang w:val="en-US" w:eastAsia="zh-CN" w:bidi="ar"/>
-              </w:rPr>
-              <w:t>暂存区 vs 版本库</w:t>
-            </w:r>
-          </w:p>
-        </w:tc>
-      </w:tr>
-    </w:tbl>
-    <w:p>
-      <w:pPr>
-        <w:keepNext w:val="0"/>
-        <w:keepLines w:val="0"/>
-        <w:widowControl/>
-        <w:suppressLineNumbers w:val="0"/>
-        <w:ind w:firstLine="420" w:firstLineChars="0"/>
-        <w:jc w:val="left"/>
-        <w:rPr>
-          <w:rFonts w:ascii="Microsoft YaHei" w:hAnsi="Microsoft YaHei" w:eastAsia="Microsoft YaHei" w:cs="Microsoft YaHei"/>
-          <w:i w:val="0"/>
-          <w:caps w:val="0"/>
-          <w:spacing w:val="0"/>
-          <w:kern w:val="0"/>
-          <w:sz w:val="32"/>
-          <w:szCs w:val="32"/>
-          <w:shd w:val="clear" w:fill="FFFFFF"/>
-          <w:lang w:eastAsia="zh-CN" w:bidi="ar"/>
-        </w:rPr>
-      </w:pPr>
-      <w:r>
-        <w:rPr>
-          <w:rFonts w:ascii="Microsoft YaHei" w:hAnsi="Microsoft YaHei" w:eastAsia="Microsoft YaHei" w:cs="Microsoft YaHei"/>
-          <w:i w:val="0"/>
-          <w:caps w:val="0"/>
-          <w:spacing w:val="0"/>
-          <w:kern w:val="0"/>
-          <w:sz w:val="32"/>
-          <w:szCs w:val="32"/>
-          <w:shd w:val="clear" w:fill="FFFFFF"/>
-          <w:lang w:eastAsia="zh-CN" w:bidi="ar"/>
-        </w:rPr>
-        <w:t>暂存区（stage）-&gt; 工作区</w:t>
-      </w:r>
-    </w:p>
-    <w:p>
-      <w:pPr>
-        <w:keepNext w:val="0"/>
-        <w:keepLines w:val="0"/>
-        <w:widowControl/>
-        <w:suppressLineNumbers w:val="0"/>
-        <w:ind w:left="420" w:leftChars="0" w:firstLine="420" w:firstLineChars="0"/>
-        <w:jc w:val="left"/>
-        <w:rPr>
-          <w:rFonts w:ascii="Microsoft YaHei" w:hAnsi="Microsoft YaHei" w:eastAsia="Microsoft YaHei" w:cs="Microsoft YaHei"/>
-          <w:i w:val="0"/>
-          <w:caps w:val="0"/>
-          <w:spacing w:val="0"/>
-          <w:kern w:val="0"/>
-          <w:sz w:val="32"/>
-          <w:szCs w:val="32"/>
-          <w:shd w:val="clear" w:fill="FFFFFF"/>
-          <w:lang w:val="en-US" w:eastAsia="zh-CN" w:bidi="ar"/>
-        </w:rPr>
-      </w:pPr>
-      <w:r>
-        <w:rPr>
-          <w:rFonts w:ascii="Microsoft YaHei" w:hAnsi="Microsoft YaHei" w:eastAsia="Microsoft YaHei" w:cs="Microsoft YaHei"/>
-          <w:i w:val="0"/>
-          <w:caps w:val="0"/>
-          <w:spacing w:val="0"/>
-          <w:kern w:val="0"/>
-          <w:sz w:val="32"/>
-          <w:szCs w:val="32"/>
-          <w:shd w:val="clear" w:fill="FFFFFF"/>
-          <w:lang w:val="en-US" w:eastAsia="zh-CN" w:bidi="ar"/>
-        </w:rPr>
-        <w:t>git reset --soft</w:t>
-      </w:r>
-    </w:p>
-    <w:p>
-      <w:pPr>
-        <w:keepNext w:val="0"/>
-        <w:keepLines w:val="0"/>
-        <w:widowControl/>
-        <w:suppressLineNumbers w:val="0"/>
-        <w:ind w:firstLine="420" w:firstLineChars="0"/>
-        <w:jc w:val="left"/>
-        <w:rPr>
-          <w:rFonts w:ascii="Microsoft YaHei" w:hAnsi="Microsoft YaHei" w:eastAsia="Microsoft YaHei" w:cs="Microsoft YaHei"/>
-          <w:i w:val="0"/>
-          <w:caps w:val="0"/>
-          <w:spacing w:val="0"/>
-          <w:kern w:val="0"/>
-          <w:sz w:val="32"/>
-          <w:szCs w:val="32"/>
-          <w:shd w:val="clear" w:fill="FFFFFF"/>
-          <w:lang w:eastAsia="zh-CN" w:bidi="ar"/>
-        </w:rPr>
-      </w:pPr>
-      <w:r>
-        <w:rPr>
-          <w:rFonts w:ascii="Microsoft YaHei" w:hAnsi="Microsoft YaHei" w:eastAsia="Microsoft YaHei" w:cs="Microsoft YaHei"/>
-          <w:i w:val="0"/>
-          <w:caps w:val="0"/>
-          <w:spacing w:val="0"/>
-          <w:kern w:val="0"/>
-          <w:sz w:val="32"/>
-          <w:szCs w:val="32"/>
-          <w:shd w:val="clear" w:fill="FFFFFF"/>
-          <w:lang w:eastAsia="zh-CN" w:bidi="ar"/>
-        </w:rPr>
-        <w:t>版本库 -&gt; 暂存区</w:t>
-      </w:r>
-    </w:p>
-    <w:p>
-      <w:pPr>
-        <w:keepNext w:val="0"/>
-        <w:keepLines w:val="0"/>
-        <w:widowControl/>
-        <w:suppressLineNumbers w:val="0"/>
-        <w:ind w:left="420" w:leftChars="0" w:firstLine="420" w:firstLineChars="0"/>
-        <w:jc w:val="left"/>
-        <w:rPr>
-          <w:rFonts w:ascii="Microsoft YaHei" w:hAnsi="Microsoft YaHei" w:eastAsia="Microsoft YaHei" w:cs="Microsoft YaHei"/>
-          <w:i w:val="0"/>
-          <w:caps w:val="0"/>
-          <w:spacing w:val="0"/>
-          <w:kern w:val="0"/>
-          <w:sz w:val="32"/>
-          <w:szCs w:val="32"/>
-          <w:shd w:val="clear" w:fill="FFFFFF"/>
-          <w:lang w:eastAsia="zh-CN" w:bidi="ar"/>
-        </w:rPr>
-      </w:pPr>
-      <w:r>
-        <w:rPr>
-          <w:rFonts w:ascii="Microsoft YaHei" w:hAnsi="Microsoft YaHei" w:eastAsia="Microsoft YaHei" w:cs="Microsoft YaHei"/>
-          <w:i w:val="0"/>
-          <w:caps w:val="0"/>
-          <w:spacing w:val="0"/>
-          <w:kern w:val="0"/>
-          <w:sz w:val="32"/>
-          <w:szCs w:val="32"/>
-          <w:shd w:val="clear" w:fill="FFFFFF"/>
-          <w:lang w:eastAsia="zh-CN" w:bidi="ar"/>
-        </w:rPr>
-        <w:t>git reset --mixed</w:t>
-      </w:r>
-    </w:p>
-    <w:p>
-      <w:pPr>
-        <w:keepNext w:val="0"/>
-        <w:keepLines w:val="0"/>
-        <w:widowControl/>
-        <w:suppressLineNumbers w:val="0"/>
-        <w:ind w:firstLine="420" w:firstLineChars="0"/>
-        <w:jc w:val="left"/>
-        <w:rPr>
-          <w:rFonts w:ascii="Microsoft YaHei" w:hAnsi="Microsoft YaHei" w:eastAsia="Microsoft YaHei" w:cs="Microsoft YaHei"/>
-          <w:i w:val="0"/>
-          <w:caps w:val="0"/>
-          <w:spacing w:val="0"/>
-          <w:kern w:val="0"/>
-          <w:sz w:val="32"/>
-          <w:szCs w:val="32"/>
-          <w:shd w:val="clear" w:fill="FFFFFF"/>
-          <w:lang w:eastAsia="zh-CN" w:bidi="ar"/>
-        </w:rPr>
-      </w:pPr>
-      <w:r>
-        <w:rPr>
-          <w:rFonts w:ascii="Microsoft YaHei" w:hAnsi="Microsoft YaHei" w:eastAsia="Microsoft YaHei" w:cs="Microsoft YaHei"/>
-          <w:i w:val="0"/>
-          <w:caps w:val="0"/>
-          <w:spacing w:val="0"/>
-          <w:kern w:val="0"/>
-          <w:sz w:val="32"/>
-          <w:szCs w:val="32"/>
-          <w:shd w:val="clear" w:fill="FFFFFF"/>
-          <w:lang w:eastAsia="zh-CN" w:bidi="ar"/>
-        </w:rPr>
-        <w:t>版本库 -&gt; 暂存区 -&gt; 工作区</w:t>
-      </w:r>
-    </w:p>
-    <w:p>
-      <w:pPr>
-        <w:keepNext w:val="0"/>
-        <w:keepLines w:val="0"/>
-        <w:widowControl/>
-        <w:suppressLineNumbers w:val="0"/>
-        <w:ind w:left="420" w:leftChars="0" w:firstLine="420" w:firstLineChars="0"/>
-        <w:jc w:val="left"/>
-        <w:rPr>
-          <w:rFonts w:ascii="Microsoft YaHei" w:hAnsi="Microsoft YaHei" w:eastAsia="Microsoft YaHei" w:cs="Microsoft YaHei"/>
-          <w:i w:val="0"/>
-          <w:caps w:val="0"/>
-          <w:spacing w:val="0"/>
-          <w:kern w:val="0"/>
-          <w:sz w:val="32"/>
-          <w:szCs w:val="32"/>
-          <w:shd w:val="clear" w:fill="FFFFFF"/>
-          <w:lang w:eastAsia="zh-CN" w:bidi="ar"/>
-        </w:rPr>
-      </w:pPr>
-      <w:r>
-        <w:rPr>
-          <w:rFonts w:ascii="Microsoft YaHei" w:hAnsi="Microsoft YaHei" w:eastAsia="Microsoft YaHei" w:cs="Microsoft YaHei"/>
-          <w:i w:val="0"/>
-          <w:caps w:val="0"/>
-          <w:spacing w:val="0"/>
-          <w:kern w:val="0"/>
-          <w:sz w:val="32"/>
-          <w:szCs w:val="32"/>
-          <w:shd w:val="clear" w:fill="FFFFFF"/>
-          <w:lang w:eastAsia="zh-CN" w:bidi="ar"/>
-        </w:rPr>
-        <w:t>git reset --hard</w:t>
-      </w:r>
-    </w:p>
-    <w:p>
-      <w:pPr>
-        <w:keepNext w:val="0"/>
-        <w:keepLines w:val="0"/>
-        <w:widowControl/>
-        <w:suppressLineNumbers w:val="0"/>
-        <w:ind w:firstLine="420" w:firstLineChars="0"/>
-        <w:jc w:val="left"/>
-        <w:rPr>
-          <w:rFonts w:ascii="Microsoft YaHei" w:hAnsi="Microsoft YaHei" w:eastAsia="Microsoft YaHei" w:cs="Microsoft YaHei"/>
-          <w:i w:val="0"/>
-          <w:caps w:val="0"/>
-          <w:spacing w:val="0"/>
-          <w:kern w:val="0"/>
-          <w:sz w:val="32"/>
-          <w:szCs w:val="32"/>
-          <w:shd w:val="clear" w:fill="FFFFFF"/>
-          <w:lang w:eastAsia="zh-CN" w:bidi="ar"/>
-        </w:rPr>
-      </w:pPr>
-      <w:r>
-        <w:rPr>
-          <w:rFonts w:ascii="Microsoft YaHei" w:hAnsi="Microsoft YaHei" w:eastAsia="Microsoft YaHei" w:cs="Microsoft YaHei"/>
-          <w:i w:val="0"/>
-          <w:caps w:val="0"/>
-          <w:spacing w:val="0"/>
-          <w:kern w:val="0"/>
-          <w:sz w:val="32"/>
-          <w:szCs w:val="32"/>
-          <w:shd w:val="clear" w:fill="FFFFFF"/>
-          <w:lang w:eastAsia="zh-CN" w:bidi="ar"/>
-        </w:rPr>
-        <w:t>放弃修改(❓)</w:t>
-      </w:r>
-    </w:p>
-    <w:p>
-      <w:pPr>
-        <w:keepNext w:val="0"/>
-        <w:keepLines w:val="0"/>
-        <w:widowControl/>
-        <w:suppressLineNumbers w:val="0"/>
-        <w:ind w:left="420" w:leftChars="0" w:firstLine="420" w:firstLineChars="0"/>
-        <w:jc w:val="left"/>
-        <w:rPr>
-          <w:rFonts w:ascii="Microsoft YaHei" w:hAnsi="Microsoft YaHei" w:eastAsia="Microsoft YaHei" w:cs="Microsoft YaHei"/>
-          <w:i w:val="0"/>
-          <w:caps w:val="0"/>
-          <w:spacing w:val="0"/>
-          <w:kern w:val="0"/>
-          <w:sz w:val="32"/>
-          <w:szCs w:val="32"/>
-          <w:shd w:val="clear" w:fill="FFFFFF"/>
-          <w:lang w:val="en-US" w:eastAsia="zh-CN" w:bidi="ar"/>
-        </w:rPr>
-      </w:pPr>
-      <w:r>
-        <w:rPr>
-          <w:rFonts w:ascii="Microsoft YaHei" w:hAnsi="Microsoft YaHei" w:eastAsia="Microsoft YaHei" w:cs="Microsoft YaHei"/>
-          <w:i w:val="0"/>
-          <w:caps w:val="0"/>
-          <w:spacing w:val="0"/>
-          <w:kern w:val="0"/>
-          <w:sz w:val="32"/>
-          <w:szCs w:val="32"/>
-          <w:shd w:val="clear" w:fill="FFFFFF"/>
-          <w:lang w:val="en-US" w:eastAsia="zh-CN" w:bidi="ar"/>
-        </w:rPr>
-        <w:t>git checkout</w:t>
-      </w:r>
-    </w:p>
-    <w:p>
-      <w:pPr>
-        <w:keepNext w:val="0"/>
-        <w:keepLines w:val="0"/>
-        <w:widowControl/>
-        <w:suppressLineNumbers w:val="0"/>
-        <w:ind w:left="420" w:leftChars="0" w:firstLine="420" w:firstLineChars="0"/>
-        <w:jc w:val="left"/>
-        <w:rPr>
-          <w:rFonts w:ascii="Microsoft YaHei" w:hAnsi="Microsoft YaHei" w:eastAsia="Microsoft YaHei" w:cs="Microsoft YaHei"/>
-          <w:i w:val="0"/>
-          <w:caps w:val="0"/>
-          <w:spacing w:val="0"/>
-          <w:kern w:val="0"/>
-          <w:sz w:val="32"/>
-          <w:szCs w:val="32"/>
-          <w:shd w:val="clear" w:fill="FFFFFF"/>
-          <w:lang w:val="en-US" w:eastAsia="zh-CN" w:bidi="ar"/>
-        </w:rPr>
-      </w:pPr>
-    </w:p>
-    <w:p>
-      <w:pPr>
-        <w:keepNext w:val="0"/>
-        <w:keepLines w:val="0"/>
-        <w:widowControl/>
-        <w:suppressLineNumbers w:val="0"/>
-        <w:ind w:firstLine="420" w:firstLineChars="0"/>
-        <w:jc w:val="left"/>
-        <w:rPr>
-          <w:rFonts w:ascii="Microsoft YaHei" w:hAnsi="Microsoft YaHei" w:eastAsia="Microsoft YaHei" w:cs="Microsoft YaHei"/>
-          <w:i w:val="0"/>
-          <w:caps w:val="0"/>
-          <w:spacing w:val="0"/>
-          <w:kern w:val="0"/>
-          <w:sz w:val="32"/>
-          <w:szCs w:val="32"/>
-          <w:shd w:val="clear" w:fill="FFFFFF"/>
-          <w:lang w:eastAsia="zh-CN" w:bidi="ar"/>
-        </w:rPr>
-      </w:pPr>
-      <w:r>
-        <w:rPr>
-          <w:rFonts w:ascii="Microsoft YaHei" w:hAnsi="Microsoft YaHei" w:eastAsia="Microsoft YaHei" w:cs="Microsoft YaHei"/>
-          <w:i w:val="0"/>
-          <w:caps w:val="0"/>
-          <w:spacing w:val="0"/>
-          <w:kern w:val="0"/>
-          <w:sz w:val="32"/>
-          <w:szCs w:val="32"/>
-          <w:shd w:val="clear" w:fill="FFFFFF"/>
-          <w:lang w:eastAsia="zh-CN" w:bidi="ar"/>
-        </w:rPr>
-        <w:t>创建分支</w:t>
-      </w:r>
-    </w:p>
-    <w:p>
-      <w:pPr>
-        <w:keepNext w:val="0"/>
-        <w:keepLines w:val="0"/>
-        <w:widowControl/>
-        <w:suppressLineNumbers w:val="0"/>
-        <w:ind w:left="420" w:leftChars="0" w:firstLine="420" w:firstLineChars="0"/>
-        <w:jc w:val="left"/>
-        <w:rPr>
-          <w:rFonts w:ascii="Microsoft YaHei" w:hAnsi="Microsoft YaHei" w:eastAsia="Microsoft YaHei" w:cs="Microsoft YaHei"/>
-          <w:i w:val="0"/>
-          <w:caps w:val="0"/>
-          <w:spacing w:val="0"/>
-          <w:kern w:val="0"/>
-          <w:sz w:val="21"/>
-          <w:szCs w:val="21"/>
-          <w:shd w:val="clear" w:fill="FFFFFF"/>
-          <w:lang w:eastAsia="zh-CN" w:bidi="ar"/>
-        </w:rPr>
-      </w:pPr>
-      <w:r>
-        <w:rPr>
-          <w:rFonts w:ascii="Microsoft YaHei" w:hAnsi="Microsoft YaHei" w:eastAsia="Microsoft YaHei" w:cs="Microsoft YaHei"/>
-          <w:i w:val="0"/>
-          <w:caps w:val="0"/>
-          <w:spacing w:val="0"/>
-          <w:kern w:val="0"/>
-          <w:sz w:val="21"/>
-          <w:szCs w:val="21"/>
-          <w:shd w:val="clear" w:fill="FFFFFF"/>
-          <w:lang w:eastAsia="zh-CN" w:bidi="ar"/>
-        </w:rPr>
-        <w:t>git checkout -b &lt;BRANCH_NAME&gt;</w:t>
-      </w:r>
-    </w:p>
-    <w:p>
-      <w:pPr>
-        <w:keepNext w:val="0"/>
-        <w:keepLines w:val="0"/>
-        <w:widowControl/>
-        <w:suppressLineNumbers w:val="0"/>
-        <w:ind w:firstLine="420" w:firstLineChars="0"/>
-        <w:jc w:val="left"/>
-        <w:rPr>
-          <w:rFonts w:ascii="Microsoft YaHei" w:hAnsi="Microsoft YaHei" w:eastAsia="Microsoft YaHei" w:cs="Microsoft YaHei"/>
-          <w:i w:val="0"/>
-          <w:caps w:val="0"/>
-          <w:spacing w:val="0"/>
-          <w:kern w:val="0"/>
-          <w:sz w:val="32"/>
-          <w:szCs w:val="32"/>
-          <w:shd w:val="clear" w:fill="FFFFFF"/>
-          <w:lang w:eastAsia="zh-CN" w:bidi="ar"/>
-        </w:rPr>
-      </w:pPr>
-      <w:r>
-        <w:rPr>
-          <w:rFonts w:ascii="Microsoft YaHei" w:hAnsi="Microsoft YaHei" w:eastAsia="Microsoft YaHei" w:cs="Microsoft YaHei"/>
-          <w:i w:val="0"/>
-          <w:caps w:val="0"/>
-          <w:spacing w:val="0"/>
-          <w:kern w:val="0"/>
-          <w:sz w:val="32"/>
-          <w:szCs w:val="32"/>
-          <w:shd w:val="clear" w:fill="FFFFFF"/>
-          <w:lang w:eastAsia="zh-CN" w:bidi="ar"/>
-        </w:rPr>
-        <w:t>创建远程分支</w:t>
-      </w:r>
-    </w:p>
-    <w:p>
-      <w:pPr>
-        <w:keepNext w:val="0"/>
-        <w:keepLines w:val="0"/>
-        <w:widowControl/>
-        <w:suppressLineNumbers w:val="0"/>
-        <w:ind w:left="420" w:leftChars="0" w:firstLine="420" w:firstLineChars="0"/>
-        <w:jc w:val="left"/>
-        <w:rPr>
-          <w:rFonts w:ascii="Microsoft YaHei" w:hAnsi="Microsoft YaHei" w:eastAsia="Microsoft YaHei" w:cs="Microsoft YaHei"/>
-          <w:i w:val="0"/>
-          <w:caps w:val="0"/>
-          <w:spacing w:val="0"/>
-          <w:kern w:val="0"/>
-          <w:sz w:val="21"/>
-          <w:szCs w:val="21"/>
-          <w:shd w:val="clear" w:fill="FFFFFF"/>
-          <w:lang w:eastAsia="zh-CN" w:bidi="ar"/>
-        </w:rPr>
-      </w:pPr>
-      <w:r>
-        <w:rPr>
-          <w:rFonts w:ascii="Microsoft YaHei" w:hAnsi="Microsoft YaHei" w:eastAsia="Microsoft YaHei" w:cs="Microsoft YaHei"/>
-          <w:i w:val="0"/>
-          <w:caps w:val="0"/>
-          <w:spacing w:val="0"/>
-          <w:kern w:val="0"/>
-          <w:sz w:val="21"/>
-          <w:szCs w:val="21"/>
-          <w:shd w:val="clear" w:fill="FFFFFF"/>
-          <w:lang w:eastAsia="zh-CN" w:bidi="ar"/>
-        </w:rPr>
-        <w:t>git push &lt;REMOTE_NAME&gt; &lt;BRANCH_NAME&gt;</w:t>
-      </w:r>
-    </w:p>
-    <w:p>
-      <w:pPr>
-        <w:keepNext w:val="0"/>
-        <w:keepLines w:val="0"/>
-        <w:widowControl/>
-        <w:suppressLineNumbers w:val="0"/>
-        <w:ind w:left="420" w:leftChars="0" w:firstLine="420" w:firstLineChars="0"/>
-        <w:jc w:val="left"/>
-        <w:rPr>
-          <w:rFonts w:ascii="Microsoft YaHei" w:hAnsi="Microsoft YaHei" w:eastAsia="Microsoft YaHei" w:cs="Microsoft YaHei"/>
-          <w:i w:val="0"/>
-          <w:caps w:val="0"/>
-          <w:spacing w:val="0"/>
-          <w:kern w:val="0"/>
-          <w:sz w:val="21"/>
-          <w:szCs w:val="21"/>
-          <w:shd w:val="clear" w:fill="FFFFFF"/>
-          <w:lang w:eastAsia="zh-CN" w:bidi="ar"/>
-        </w:rPr>
-      </w:pPr>
-      <w:r>
-        <w:rPr>
-          <w:rFonts w:ascii="Microsoft YaHei" w:hAnsi="Microsoft YaHei" w:eastAsia="Microsoft YaHei" w:cs="Microsoft YaHei"/>
-          <w:i w:val="0"/>
-          <w:caps w:val="0"/>
-          <w:spacing w:val="0"/>
-          <w:kern w:val="0"/>
-          <w:sz w:val="21"/>
-          <w:szCs w:val="21"/>
-          <w:shd w:val="clear" w:fill="FFFFFF"/>
-          <w:lang w:eastAsia="zh-CN" w:bidi="ar"/>
-        </w:rPr>
-        <w:t>E.g. git push origin king</w:t>
-      </w:r>
-    </w:p>
-    <w:p>
-      <w:pPr>
-        <w:keepNext w:val="0"/>
-        <w:keepLines w:val="0"/>
-        <w:widowControl/>
-        <w:suppressLineNumbers w:val="0"/>
-        <w:ind w:left="420" w:leftChars="0" w:firstLine="420" w:firstLineChars="0"/>
-        <w:jc w:val="left"/>
-        <w:rPr>
-          <w:rFonts w:ascii="Microsoft YaHei" w:hAnsi="Microsoft YaHei" w:eastAsia="Microsoft YaHei" w:cs="Microsoft YaHei"/>
-          <w:i w:val="0"/>
-          <w:caps w:val="0"/>
-          <w:spacing w:val="0"/>
-          <w:kern w:val="0"/>
-          <w:sz w:val="21"/>
-          <w:szCs w:val="21"/>
-          <w:shd w:val="clear" w:fill="FFFFFF"/>
-          <w:lang w:eastAsia="zh-CN" w:bidi="ar"/>
-        </w:rPr>
-      </w:pPr>
-      <w:r>
-        <w:rPr>
-          <w:rFonts w:ascii="Microsoft YaHei" w:hAnsi="Microsoft YaHei" w:eastAsia="Microsoft YaHei" w:cs="Microsoft YaHei"/>
-          <w:i w:val="0"/>
-          <w:caps w:val="0"/>
-          <w:spacing w:val="0"/>
-          <w:kern w:val="0"/>
-          <w:sz w:val="21"/>
-          <w:szCs w:val="21"/>
-          <w:shd w:val="clear" w:fill="FFFFFF"/>
-          <w:lang w:eastAsia="zh-CN" w:bidi="ar"/>
-        </w:rPr>
-        <w:t>git push &lt;REMOTE_NAME&gt; &lt;LOCAL_BRANCH_NAME&gt;:&lt;REMOTE_BRANCH_NAME&gt;</w:t>
-      </w:r>
-    </w:p>
-    <w:p>
-      <w:pPr>
-        <w:keepNext w:val="0"/>
-        <w:keepLines w:val="0"/>
-        <w:widowControl/>
-        <w:suppressLineNumbers w:val="0"/>
-        <w:ind w:left="420" w:leftChars="0" w:firstLine="420" w:firstLineChars="0"/>
-        <w:jc w:val="left"/>
-        <w:rPr>
-          <w:rFonts w:ascii="Microsoft YaHei" w:hAnsi="Microsoft YaHei" w:eastAsia="Microsoft YaHei" w:cs="Microsoft YaHei"/>
-          <w:i w:val="0"/>
-          <w:caps w:val="0"/>
-          <w:spacing w:val="0"/>
-          <w:kern w:val="0"/>
-          <w:sz w:val="21"/>
-          <w:szCs w:val="21"/>
-          <w:shd w:val="clear" w:fill="FFFFFF"/>
-          <w:lang w:eastAsia="zh-CN" w:bidi="ar"/>
-        </w:rPr>
-      </w:pPr>
-      <w:r>
-        <w:rPr>
-          <w:rFonts w:ascii="Microsoft YaHei" w:hAnsi="Microsoft YaHei" w:eastAsia="Microsoft YaHei" w:cs="Microsoft YaHei"/>
-          <w:i w:val="0"/>
-          <w:caps w:val="0"/>
-          <w:spacing w:val="0"/>
-          <w:kern w:val="0"/>
-          <w:sz w:val="21"/>
-          <w:szCs w:val="21"/>
-          <w:shd w:val="clear" w:fill="FFFFFF"/>
-          <w:lang w:eastAsia="zh-CN" w:bidi="ar"/>
-        </w:rPr>
-        <w:t>E.g. git push origin king:develop</w:t>
-      </w:r>
-    </w:p>
-    <w:p>
-      <w:pPr>
-        <w:keepNext w:val="0"/>
-        <w:keepLines w:val="0"/>
-        <w:widowControl/>
-        <w:suppressLineNumbers w:val="0"/>
-        <w:jc w:val="left"/>
-        <w:rPr>
-          <w:rFonts w:ascii="Microsoft YaHei" w:hAnsi="Microsoft YaHei" w:eastAsia="Microsoft YaHei" w:cs="Microsoft YaHei"/>
-          <w:i w:val="0"/>
-          <w:caps w:val="0"/>
-          <w:spacing w:val="0"/>
-          <w:kern w:val="0"/>
-          <w:sz w:val="21"/>
-          <w:szCs w:val="21"/>
-          <w:shd w:val="clear" w:fill="FFFFFF"/>
-          <w:lang w:eastAsia="zh-CN" w:bidi="ar"/>
-        </w:rPr>
-      </w:pPr>
-    </w:p>
-    <w:p>
-      <w:pPr>
-        <w:pStyle w:val="3"/>
-        <w:bidi w:val="0"/>
-        <w:jc w:val="left"/>
-        <w:rPr>
-          <w:lang w:eastAsia="zh-CN"/>
-        </w:rPr>
-      </w:pPr>
-      <w:r>
-        <w:rPr>
-          <w:lang w:eastAsia="zh-CN"/>
-        </w:rPr>
-        <w:t>For example:</w:t>
-      </w:r>
-    </w:p>
-    <w:p>
-      <w:pPr>
-        <w:keepNext w:val="0"/>
-        <w:keepLines w:val="0"/>
-        <w:widowControl/>
-        <w:suppressLineNumbers w:val="0"/>
-        <w:ind w:left="840" w:leftChars="0" w:firstLine="420" w:firstLineChars="0"/>
-        <w:jc w:val="left"/>
-        <w:rPr>
-          <w:lang w:eastAsia="zh-CN"/>
-        </w:rPr>
-      </w:pPr>
-      <w:r>
-        <w:drawing>
-          <wp:inline distT="0" distB="0" distL="114300" distR="114300">
-            <wp:extent cx="5273040" cy="542290"/>
-            <wp:effectExtent l="0" t="0" r="10160" b="16510"/>
-            <wp:docPr id="1" name="Picture 1"/>
-            <wp:cNvGraphicFramePr>
-              <a:graphicFrameLocks xmlns:a="http://schemas.openxmlformats.org/drawingml/2006/main" noChangeAspect="1"/>
-            </wp:cNvGraphicFramePr>
-            <a:graphic xmlns:a="http://schemas.openxmlformats.org/drawingml/2006/main">
-              <a:graphicData uri="http://schemas.openxmlformats.org/drawingml/2006/picture">
-                <pic:pic xmlns:pic="http://schemas.openxmlformats.org/drawingml/2006/picture">
-                  <pic:nvPicPr>
-                    <pic:cNvPr id="1" name="Picture 1"/>
-                    <pic:cNvPicPr>
-                      <a:picLocks noChangeAspect="1"/>
-                    </pic:cNvPicPr>
-                  </pic:nvPicPr>
-                  <pic:blipFill>
-                    <a:blip r:embed="rId4"/>
-                    <a:stretch>
-                      <a:fillRect/>
-                    </a:stretch>
-                  </pic:blipFill>
-                  <pic:spPr>
-                    <a:xfrm>
-                      <a:off x="0" y="0"/>
-                      <a:ext cx="5273040" cy="542290"/>
-                    </a:xfrm>
-                    <a:prstGeom prst="rect">
-                      <a:avLst/>
-                    </a:prstGeom>
-                    <a:noFill/>
-                    <a:ln w="9525">
-                      <a:noFill/>
-                    </a:ln>
-                  </pic:spPr>
-                </pic:pic>
-              </a:graphicData>
-            </a:graphic>
-          </wp:inline>
-        </w:drawing>
-      </w:r>
-    </w:p>
-    <w:p>
-      <w:pPr>
-        <w:keepNext w:val="0"/>
-        <w:keepLines w:val="0"/>
-        <w:widowControl/>
-        <w:numPr>
-          <w:ilvl w:val="0"/>
-          <w:numId w:val="1"/>
-        </w:numPr>
-        <w:suppressLineNumbers w:val="0"/>
-        <w:ind w:left="420" w:leftChars="0" w:firstLine="420" w:firstLineChars="0"/>
-        <w:jc w:val="left"/>
-        <w:rPr>
-          <w:rFonts w:ascii="Microsoft YaHei" w:hAnsi="Microsoft YaHei" w:eastAsia="Microsoft YaHei" w:cs="Microsoft YaHei"/>
-          <w:i w:val="0"/>
-          <w:caps w:val="0"/>
-          <w:spacing w:val="0"/>
-          <w:kern w:val="0"/>
-          <w:sz w:val="21"/>
-          <w:szCs w:val="21"/>
-          <w:shd w:val="clear" w:fill="FFFFFF"/>
-          <w:lang w:eastAsia="zh-CN" w:bidi="ar"/>
-        </w:rPr>
-      </w:pPr>
-      <w:r>
-        <w:rPr>
-          <w:rFonts w:ascii="Microsoft YaHei" w:hAnsi="Microsoft YaHei" w:eastAsia="Microsoft YaHei" w:cs="Microsoft YaHei"/>
-          <w:i w:val="0"/>
-          <w:caps w:val="0"/>
-          <w:spacing w:val="0"/>
-          <w:kern w:val="0"/>
-          <w:sz w:val="21"/>
-          <w:szCs w:val="21"/>
-          <w:shd w:val="clear" w:fill="FFFFFF"/>
-          <w:lang w:eastAsia="zh-CN" w:bidi="ar"/>
-        </w:rPr>
-        <w:t>give up the latest two commits:</w:t>
-      </w:r>
-    </w:p>
-    <w:p>
-      <w:pPr>
-        <w:keepNext w:val="0"/>
-        <w:keepLines w:val="0"/>
-        <w:widowControl/>
-        <w:numPr>
-          <w:ilvl w:val="0"/>
-          <w:numId w:val="0"/>
-        </w:numPr>
-        <w:suppressLineNumbers w:val="0"/>
-        <w:ind w:left="1260" w:leftChars="0"/>
-        <w:jc w:val="left"/>
-        <w:rPr>
-          <w:rFonts w:ascii="Microsoft YaHei" w:hAnsi="Microsoft YaHei" w:eastAsia="Microsoft YaHei" w:cs="Microsoft YaHei"/>
-          <w:b/>
-          <w:bCs/>
-          <w:i w:val="0"/>
-          <w:caps w:val="0"/>
-          <w:spacing w:val="0"/>
-          <w:kern w:val="0"/>
-          <w:sz w:val="21"/>
-          <w:szCs w:val="21"/>
-          <w:shd w:val="clear" w:fill="FFFFFF"/>
-          <w:lang w:eastAsia="zh-CN" w:bidi="ar"/>
-        </w:rPr>
-      </w:pPr>
-      <w:r>
-        <w:rPr>
-          <w:rFonts w:ascii="Microsoft YaHei" w:hAnsi="Microsoft YaHei" w:eastAsia="Microsoft YaHei" w:cs="Microsoft YaHei"/>
-          <w:b/>
-          <w:bCs/>
-          <w:i w:val="0"/>
-          <w:caps w:val="0"/>
-          <w:spacing w:val="0"/>
-          <w:kern w:val="0"/>
-          <w:sz w:val="21"/>
-          <w:szCs w:val="21"/>
-          <w:shd w:val="clear" w:fill="FFFFFF"/>
-          <w:lang w:eastAsia="zh-CN" w:bidi="ar"/>
-        </w:rPr>
-        <w:t xml:space="preserve"> git reset --soft head~2</w:t>
-      </w:r>
-    </w:p>
-    <w:p>
-      <w:pPr>
-        <w:keepNext w:val="0"/>
-        <w:keepLines w:val="0"/>
-        <w:widowControl/>
-        <w:numPr>
-          <w:ilvl w:val="0"/>
-          <w:numId w:val="0"/>
-        </w:numPr>
-        <w:suppressLineNumbers w:val="0"/>
-        <w:ind w:left="840" w:leftChars="0" w:firstLine="420" w:firstLineChars="0"/>
-        <w:jc w:val="left"/>
-        <w:rPr>
-          <w:rFonts w:ascii="Microsoft YaHei" w:hAnsi="Microsoft YaHei" w:eastAsia="Microsoft YaHei" w:cs="Microsoft YaHei"/>
-          <w:i w:val="0"/>
-          <w:caps w:val="0"/>
-          <w:spacing w:val="0"/>
-          <w:kern w:val="0"/>
-          <w:sz w:val="21"/>
-          <w:szCs w:val="21"/>
-          <w:shd w:val="clear" w:fill="FFFFFF"/>
-          <w:lang w:eastAsia="zh-CN" w:bidi="ar"/>
-        </w:rPr>
-      </w:pPr>
-      <w:r>
-        <w:drawing>
-          <wp:inline distT="0" distB="0" distL="114300" distR="114300">
-            <wp:extent cx="5271770" cy="235585"/>
-            <wp:effectExtent l="0" t="0" r="11430" b="18415"/>
-            <wp:docPr id="2" name="Picture 2"/>
-            <wp:cNvGraphicFramePr>
-              <a:graphicFrameLocks xmlns:a="http://schemas.openxmlformats.org/drawingml/2006/main" noChangeAspect="1"/>
-            </wp:cNvGraphicFramePr>
-            <a:graphic xmlns:a="http://schemas.openxmlformats.org/drawingml/2006/main">
-              <a:graphicData uri="http://schemas.openxmlformats.org/drawingml/2006/picture">
-                <pic:pic xmlns:pic="http://schemas.openxmlformats.org/drawingml/2006/picture">
-                  <pic:nvPicPr>
-                    <pic:cNvPr id="2" name="Picture 2"/>
-                    <pic:cNvPicPr>
-                      <a:picLocks noChangeAspect="1"/>
-                    </pic:cNvPicPr>
-                  </pic:nvPicPr>
-                  <pic:blipFill>
-                    <a:blip r:embed="rId5"/>
-                    <a:stretch>
-                      <a:fillRect/>
-                    </a:stretch>
-                  </pic:blipFill>
-                  <pic:spPr>
-                    <a:xfrm>
-                      <a:off x="0" y="0"/>
-                      <a:ext cx="5271770" cy="235585"/>
-                    </a:xfrm>
-                    <a:prstGeom prst="rect">
-                      <a:avLst/>
-                    </a:prstGeom>
-                    <a:noFill/>
-                    <a:ln w="9525">
-                      <a:noFill/>
-                    </a:ln>
-                  </pic:spPr>
-                </pic:pic>
-              </a:graphicData>
-            </a:graphic>
-          </wp:inline>
-        </w:drawing>
-      </w:r>
-    </w:p>
-    <w:p>
-      <w:pPr>
-        <w:keepNext w:val="0"/>
-        <w:keepLines w:val="0"/>
-        <w:widowControl/>
-        <w:numPr>
-          <w:ilvl w:val="0"/>
-          <w:numId w:val="1"/>
-        </w:numPr>
-        <w:suppressLineNumbers w:val="0"/>
-        <w:ind w:left="420" w:leftChars="0" w:firstLine="420" w:firstLineChars="0"/>
-        <w:jc w:val="left"/>
-        <w:rPr>
-          <w:rFonts w:ascii="Microsoft YaHei" w:hAnsi="Microsoft YaHei" w:eastAsia="Microsoft YaHei" w:cs="Microsoft YaHei"/>
-          <w:i w:val="0"/>
-          <w:caps w:val="0"/>
-          <w:spacing w:val="0"/>
-          <w:kern w:val="0"/>
-          <w:sz w:val="21"/>
-          <w:szCs w:val="21"/>
-          <w:shd w:val="clear" w:fill="FFFFFF"/>
-          <w:lang w:eastAsia="zh-CN" w:bidi="ar"/>
-        </w:rPr>
-      </w:pPr>
-      <w:r>
-        <w:rPr>
-          <w:rFonts w:ascii="Microsoft YaHei" w:hAnsi="Microsoft YaHei" w:eastAsia="Microsoft YaHei" w:cs="Microsoft YaHei"/>
-          <w:i w:val="0"/>
-          <w:caps w:val="0"/>
-          <w:spacing w:val="0"/>
-          <w:kern w:val="0"/>
-          <w:sz w:val="21"/>
-          <w:szCs w:val="21"/>
-          <w:shd w:val="clear" w:fill="FFFFFF"/>
-          <w:lang w:eastAsia="zh-CN" w:bidi="ar"/>
-        </w:rPr>
-        <w:t xml:space="preserve"> </w:t>
-      </w:r>
-      <w:r>
-        <w:rPr>
-          <w:rFonts w:ascii="Microsoft YaHei" w:hAnsi="Microsoft YaHei" w:eastAsia="Microsoft YaHei" w:cs="Microsoft YaHei"/>
-          <w:i w:val="0"/>
-          <w:spacing w:val="0"/>
-          <w:kern w:val="0"/>
-          <w:sz w:val="21"/>
-          <w:szCs w:val="21"/>
-          <w:shd w:val="clear" w:fill="FFFFFF"/>
-          <w:lang w:eastAsia="zh-CN" w:bidi="ar"/>
-        </w:rPr>
-        <w:t>M</w:t>
-      </w:r>
-      <w:r>
-        <w:rPr>
-          <w:rFonts w:ascii="Microsoft YaHei" w:hAnsi="Microsoft YaHei" w:eastAsia="Microsoft YaHei" w:cs="Microsoft YaHei"/>
-          <w:i w:val="0"/>
-          <w:caps w:val="0"/>
-          <w:spacing w:val="0"/>
-          <w:kern w:val="0"/>
-          <w:sz w:val="21"/>
-          <w:szCs w:val="21"/>
-          <w:shd w:val="clear" w:fill="FFFFFF"/>
-          <w:lang w:eastAsia="zh-CN" w:bidi="ar"/>
-        </w:rPr>
-        <w:t>erge the latest two commits to one</w:t>
-      </w:r>
-    </w:p>
-    <w:p>
-      <w:pPr>
-        <w:keepNext w:val="0"/>
-        <w:keepLines w:val="0"/>
-        <w:widowControl/>
-        <w:numPr>
-          <w:ilvl w:val="0"/>
-          <w:numId w:val="0"/>
-        </w:numPr>
-        <w:suppressLineNumbers w:val="0"/>
-        <w:ind w:left="1260" w:leftChars="0"/>
-        <w:jc w:val="left"/>
-        <w:rPr>
-          <w:b/>
-          <w:bCs/>
-        </w:rPr>
-      </w:pPr>
-      <w:r>
-        <w:rPr>
-          <w:rFonts w:ascii="Microsoft YaHei" w:hAnsi="Microsoft YaHei" w:eastAsia="Microsoft YaHei" w:cs="Microsoft YaHei"/>
-          <w:b/>
-          <w:bCs/>
-          <w:i w:val="0"/>
-          <w:caps w:val="0"/>
-          <w:spacing w:val="0"/>
-          <w:kern w:val="0"/>
-          <w:sz w:val="21"/>
-          <w:szCs w:val="21"/>
-          <w:shd w:val="clear" w:fill="FFFFFF"/>
-          <w:lang w:eastAsia="zh-CN" w:bidi="ar"/>
-        </w:rPr>
-        <w:t xml:space="preserve">git commit -m </w:t>
-      </w:r>
-      <w:r>
-        <w:rPr>
-          <w:rFonts w:hint="default" w:ascii="Microsoft YaHei" w:hAnsi="Microsoft YaHei" w:eastAsia="Microsoft YaHei" w:cs="Microsoft YaHei"/>
-          <w:b/>
-          <w:bCs/>
-          <w:i w:val="0"/>
-          <w:caps w:val="0"/>
-          <w:spacing w:val="0"/>
-          <w:kern w:val="0"/>
-          <w:sz w:val="21"/>
-          <w:szCs w:val="21"/>
-          <w:shd w:val="clear" w:fill="FFFFFF"/>
-          <w:lang w:eastAsia="zh-CN" w:bidi="ar"/>
-        </w:rPr>
-        <w:t>“git reset --soft TO one commit”</w:t>
-      </w:r>
-    </w:p>
-    <w:p>
-      <w:pPr>
-        <w:numPr>
-          <w:ilvl w:val="0"/>
-          <w:numId w:val="0"/>
-        </w:numPr>
-        <w:ind w:left="840" w:leftChars="0" w:firstLine="420" w:firstLineChars="0"/>
-        <w:jc w:val="left"/>
-      </w:pPr>
-      <w:r>
-        <w:drawing>
-          <wp:inline distT="0" distB="0" distL="114300" distR="114300">
-            <wp:extent cx="5271135" cy="409575"/>
-            <wp:effectExtent l="0" t="0" r="12065" b="22225"/>
-            <wp:docPr id="4" name="Picture 4"/>
-            <wp:cNvGraphicFramePr>
-              <a:graphicFrameLocks xmlns:a="http://schemas.openxmlformats.org/drawingml/2006/main" noChangeAspect="1"/>
-            </wp:cNvGraphicFramePr>
-            <a:graphic xmlns:a="http://schemas.openxmlformats.org/drawingml/2006/main">
-              <a:graphicData uri="http://schemas.openxmlformats.org/drawingml/2006/picture">
-                <pic:pic xmlns:pic="http://schemas.openxmlformats.org/drawingml/2006/picture">
-                  <pic:nvPicPr>
-                    <pic:cNvPr id="4" name="Picture 4"/>
-                    <pic:cNvPicPr>
-                      <a:picLocks noChangeAspect="1"/>
-                    </pic:cNvPicPr>
-                  </pic:nvPicPr>
-                  <pic:blipFill>
-                    <a:blip r:embed="rId6"/>
-                    <a:stretch>
-                      <a:fillRect/>
-                    </a:stretch>
-                  </pic:blipFill>
-                  <pic:spPr>
-                    <a:xfrm>
-                      <a:off x="0" y="0"/>
-                      <a:ext cx="5271135" cy="409575"/>
-                    </a:xfrm>
-                    <a:prstGeom prst="rect">
-                      <a:avLst/>
-                    </a:prstGeom>
-                    <a:noFill/>
-                    <a:ln w="9525">
-                      <a:noFill/>
-                    </a:ln>
-                  </pic:spPr>
-                </pic:pic>
-              </a:graphicData>
-            </a:graphic>
-          </wp:inline>
-        </w:drawing>
-      </w:r>
-    </w:p>
-    <w:p>
-      <w:pPr>
-        <w:numPr>
-          <w:ilvl w:val="0"/>
-          <w:numId w:val="0"/>
-        </w:numPr>
-        <w:jc w:val="left"/>
-      </w:pPr>
-    </w:p>
-    <w:p>
-      <w:pPr>
-        <w:pStyle w:val="3"/>
-        <w:bidi w:val="0"/>
-        <w:jc w:val="left"/>
-        <w:rPr>
-          <w:lang w:eastAsia="zh-CN"/>
-        </w:rPr>
-      </w:pPr>
-      <w:r>
-        <w:rPr>
-          <w:lang w:eastAsia="zh-CN"/>
-        </w:rPr>
-        <w:t>Changes from master in dev_branch</w:t>
-      </w:r>
-    </w:p>
-    <w:p>
-      <w:pPr>
-        <w:numPr>
-          <w:ilvl w:val="0"/>
-          <w:numId w:val="0"/>
-        </w:numPr>
-        <w:ind w:firstLine="420" w:firstLineChars="0"/>
-        <w:jc w:val="left"/>
-      </w:pPr>
-      <w:r>
-        <w:rPr>
-          <w:b/>
-          <w:bCs/>
-        </w:rPr>
-        <w:t xml:space="preserve">Scenario: </w:t>
-      </w:r>
-      <w:r>
-        <w:t>If others haven</w:t>
-      </w:r>
-      <w:r>
-        <w:rPr>
-          <w:rFonts w:hint="default"/>
-        </w:rPr>
-        <w:t>’t cloned this repository</w:t>
-      </w:r>
-    </w:p>
-    <w:p>
-      <w:pPr>
-        <w:numPr>
-          <w:ilvl w:val="0"/>
-          <w:numId w:val="0"/>
-        </w:numPr>
-        <w:ind w:left="420" w:leftChars="0" w:firstLine="420" w:firstLineChars="0"/>
-        <w:jc w:val="left"/>
-      </w:pPr>
-      <w:r>
-        <w:t>$ Git checkout dev_branch</w:t>
-      </w:r>
-    </w:p>
-    <w:p>
-      <w:pPr>
-        <w:numPr>
-          <w:ilvl w:val="0"/>
-          <w:numId w:val="0"/>
-        </w:numPr>
-        <w:ind w:left="420" w:leftChars="0" w:firstLine="420" w:firstLineChars="0"/>
-        <w:jc w:val="left"/>
-      </w:pPr>
-      <w:r>
-        <w:t>$ Git reset --hard master</w:t>
-      </w:r>
-    </w:p>
-    <w:p>
-      <w:pPr>
-        <w:numPr>
-          <w:ilvl w:val="0"/>
-          <w:numId w:val="0"/>
-        </w:numPr>
-        <w:ind w:firstLine="420" w:firstLineChars="0"/>
-        <w:jc w:val="left"/>
-      </w:pPr>
-      <w:r>
-        <w:t>Scenario: if you have pushed to a remote already, you have to do:</w:t>
-      </w:r>
-    </w:p>
-    <w:p>
-      <w:pPr>
-        <w:numPr>
-          <w:ilvl w:val="0"/>
-          <w:numId w:val="0"/>
-        </w:numPr>
-        <w:ind w:left="420" w:leftChars="0" w:firstLine="420" w:firstLineChars="0"/>
-        <w:jc w:val="left"/>
-      </w:pPr>
-      <w:r>
-        <w:t>$ git push --force</w:t>
-      </w:r>
-    </w:p>
-    <w:p>
-      <w:pPr>
-        <w:numPr>
-          <w:ilvl w:val="0"/>
-          <w:numId w:val="0"/>
-        </w:numPr>
-        <w:ind w:firstLine="420" w:firstLineChars="0"/>
-        <w:jc w:val="left"/>
-      </w:pPr>
     </w:p>
     <w:p>
       <w:pPr>
@@ -3158,7 +1396,7 @@
         <w:keepLines w:val="0"/>
         <w:widowControl/>
         <w:suppressLineNumbers w:val="0"/>
-        <w:ind w:left="420" w:leftChars="0" w:firstLine="420" w:firstLineChars="0"/>
+        <w:ind w:left="840" w:leftChars="0" w:firstLine="420" w:firstLineChars="0"/>
         <w:jc w:val="left"/>
         <w:rPr>
           <w:rFonts w:hint="default" w:ascii="SimSun" w:hAnsi="SimSun" w:eastAsia="SimSun" w:cs="SimSun"/>
@@ -3168,23 +1406,6 @@
           <w:lang w:eastAsia="zh-CN" w:bidi="ar"/>
         </w:rPr>
       </w:pPr>
-    </w:p>
-    <w:p>
-      <w:pPr>
-        <w:pStyle w:val="2"/>
-        <w:bidi w:val="0"/>
-        <w:rPr>
-          <w:rFonts w:hint="default"/>
-          <w:lang w:eastAsia="zh-CN"/>
-        </w:rPr>
-      </w:pPr>
-      <w:r>
-        <w:rPr>
-          <w:rFonts w:hint="default"/>
-          <w:lang w:eastAsia="zh-CN"/>
-        </w:rPr>
-        <w:t>IDEA</w:t>
-      </w:r>
     </w:p>
     <w:p>
       <w:pPr>
@@ -3201,24 +1422,52 @@
           <w:rFonts w:hint="default"/>
           <w:lang w:eastAsia="zh-CN"/>
         </w:rPr>
-        <w:t>⌃ space J</w:t>
-      </w:r>
-    </w:p>
-    <w:p>
-      <w:pPr>
-        <w:ind w:left="420" w:leftChars="0" w:firstLine="420" w:firstLineChars="0"/>
-        <w:rPr>
-          <w:rFonts w:hint="default"/>
-          <w:lang w:eastAsia="zh-CN"/>
-        </w:rPr>
-      </w:pPr>
-      <w:r>
-        <w:rPr>
-          <w:rFonts w:hint="default"/>
-          <w:lang w:eastAsia="zh-CN"/>
-        </w:rPr>
-        <w:t>Smart line join</w:t>
-      </w:r>
+        <w:t>mkdir ...</w:t>
+      </w:r>
+    </w:p>
+    <w:p>
+      <w:pPr>
+        <w:pStyle w:val="3"/>
+        <w:bidi w:val="0"/>
+        <w:ind w:firstLine="420" w:firstLineChars="0"/>
+        <w:rPr>
+          <w:rFonts w:hint="default"/>
+          <w:lang w:eastAsia="zh-CN"/>
+        </w:rPr>
+      </w:pPr>
+      <w:r>
+        <w:rPr>
+          <w:rFonts w:hint="default"/>
+          <w:lang w:eastAsia="zh-CN"/>
+        </w:rPr>
+        <w:t>touch myfile.txt</w:t>
+      </w:r>
+    </w:p>
+    <w:p>
+      <w:pPr>
+        <w:pStyle w:val="3"/>
+        <w:bidi w:val="0"/>
+        <w:ind w:firstLine="420" w:firstLineChars="0"/>
+        <w:rPr>
+          <w:rFonts w:hint="default"/>
+          <w:lang w:eastAsia="zh-CN"/>
+        </w:rPr>
+      </w:pPr>
+      <w:r>
+        <w:rPr>
+          <w:rFonts w:hint="default"/>
+          <w:lang w:eastAsia="zh-CN"/>
+        </w:rPr>
+        <w:t>echo ... &gt; myfile.txt</w:t>
+      </w:r>
+    </w:p>
+    <w:p>
+      <w:pPr>
+        <w:rPr>
+          <w:rFonts w:hint="default"/>
+          <w:lang w:eastAsia="zh-CN"/>
+        </w:rPr>
+      </w:pPr>
     </w:p>
     <w:p>
       <w:pPr>
@@ -3226,57 +1475,292 @@
         <w:keepLines w:val="0"/>
         <w:widowControl/>
         <w:suppressLineNumbers w:val="0"/>
+        <w:ind w:firstLine="420" w:firstLineChars="0"/>
+        <w:jc w:val="left"/>
+      </w:pPr>
+      <w:r>
+        <w:rPr>
+          <w:rFonts w:ascii="SimSun" w:hAnsi="SimSun" w:eastAsia="SimSun" w:cs="SimSun"/>
+          <w:kern w:val="0"/>
+          <w:sz w:val="24"/>
+          <w:szCs w:val="24"/>
+          <w:lang w:val="en-US" w:eastAsia="zh-CN" w:bidi="ar"/>
+        </w:rPr>
+        <w:fldChar w:fldCharType="begin"/>
+      </w:r>
+      <w:r>
+        <w:rPr>
+          <w:rFonts w:ascii="SimSun" w:hAnsi="SimSun" w:eastAsia="SimSun" w:cs="SimSun"/>
+          <w:kern w:val="0"/>
+          <w:sz w:val="24"/>
+          <w:szCs w:val="24"/>
+          <w:lang w:val="en-US" w:eastAsia="zh-CN" w:bidi="ar"/>
+        </w:rPr>
+        <w:instrText xml:space="preserve"> HYPERLINK "https://stackoverflow.com/questions/16956810/how-do-i-find-all-files-containing-specific-text-on-linux" </w:instrText>
+      </w:r>
+      <w:r>
+        <w:rPr>
+          <w:rFonts w:ascii="SimSun" w:hAnsi="SimSun" w:eastAsia="SimSun" w:cs="SimSun"/>
+          <w:kern w:val="0"/>
+          <w:sz w:val="24"/>
+          <w:szCs w:val="24"/>
+          <w:lang w:val="en-US" w:eastAsia="zh-CN" w:bidi="ar"/>
+        </w:rPr>
+        <w:fldChar w:fldCharType="separate"/>
+      </w:r>
+      <w:r>
+        <w:rPr>
+          <w:rStyle w:val="7"/>
+          <w:rFonts w:ascii="SimSun" w:hAnsi="SimSun" w:eastAsia="SimSun" w:cs="SimSun"/>
+          <w:sz w:val="24"/>
+          <w:szCs w:val="24"/>
+        </w:rPr>
+        <w:t>https://stackoverflow.com/questions/16956810/how-do-i-find-all-files-containing-specific-text-on-linux</w:t>
+      </w:r>
+      <w:r>
+        <w:rPr>
+          <w:rFonts w:ascii="SimSun" w:hAnsi="SimSun" w:eastAsia="SimSun" w:cs="SimSun"/>
+          <w:kern w:val="0"/>
+          <w:sz w:val="24"/>
+          <w:szCs w:val="24"/>
+          <w:lang w:val="en-US" w:eastAsia="zh-CN" w:bidi="ar"/>
+        </w:rPr>
+        <w:fldChar w:fldCharType="end"/>
+      </w:r>
+    </w:p>
+    <w:p>
+      <w:pPr>
+        <w:pStyle w:val="3"/>
+        <w:bidi w:val="0"/>
         <w:ind w:left="420" w:leftChars="0" w:firstLine="420" w:firstLineChars="0"/>
-        <w:jc w:val="left"/>
-        <w:rPr>
-          <w:rFonts w:ascii="SimSun" w:hAnsi="SimSun" w:eastAsia="SimSun" w:cs="SimSun"/>
-          <w:kern w:val="0"/>
-          <w:sz w:val="24"/>
-          <w:szCs w:val="24"/>
-          <w:lang w:eastAsia="zh-CN" w:bidi="ar"/>
-        </w:rPr>
-      </w:pPr>
-    </w:p>
-    <w:p>
-      <w:pPr>
-        <w:numPr>
-          <w:ilvl w:val="0"/>
-          <w:numId w:val="0"/>
-        </w:numPr>
+        <w:rPr>
+          <w:rFonts w:hint="default"/>
+          <w:lang w:eastAsia="zh-CN"/>
+        </w:rPr>
+      </w:pPr>
+      <w:r>
+        <w:rPr>
+          <w:rFonts w:hint="default"/>
+          <w:lang w:eastAsia="zh-CN"/>
+        </w:rPr>
+        <w:t>grep --include=\*.{c,h} -rnw '/path/to/somewhere/' -e "pattern"</w:t>
+      </w:r>
+    </w:p>
+    <w:p>
+      <w:pPr>
+        <w:pStyle w:val="2"/>
+        <w:bidi w:val="0"/>
+        <w:rPr>
+          <w:rFonts w:hint="default"/>
+          <w:lang w:eastAsia="zh-CN"/>
+        </w:rPr>
+      </w:pPr>
+      <w:r>
+        <w:rPr>
+          <w:rFonts w:hint="default"/>
+          <w:lang w:eastAsia="zh-CN"/>
+        </w:rPr>
+        <w:t>IDEA</w:t>
+      </w:r>
+    </w:p>
+    <w:p>
+      <w:pPr>
+        <w:pStyle w:val="3"/>
+        <w:bidi w:val="0"/>
+        <w:ind w:firstLine="420" w:firstLineChars="0"/>
+        <w:rPr>
+          <w:rFonts w:hint="default"/>
+          <w:lang w:eastAsia="zh-CN"/>
+        </w:rPr>
+      </w:pPr>
+      <w:r>
+        <w:rPr>
+          <w:rFonts w:hint="default"/>
+          <w:lang w:eastAsia="zh-CN"/>
+        </w:rPr>
+        <w:t>⌃ space J</w:t>
+      </w:r>
+    </w:p>
+    <w:p>
+      <w:pPr>
         <w:ind w:left="420" w:leftChars="0" w:firstLine="420" w:firstLineChars="0"/>
-        <w:jc w:val="left"/>
-      </w:pPr>
-    </w:p>
-    <w:p>
-      <w:pPr>
-        <w:numPr>
-          <w:ilvl w:val="0"/>
-          <w:numId w:val="0"/>
-        </w:numPr>
+        <w:rPr>
+          <w:rFonts w:hint="default"/>
+          <w:lang w:eastAsia="zh-CN"/>
+        </w:rPr>
+      </w:pPr>
+      <w:r>
+        <w:rPr>
+          <w:rFonts w:hint="default"/>
+          <w:lang w:eastAsia="zh-CN"/>
+        </w:rPr>
+        <w:t>&gt;</w:t>
+      </w:r>
+      <w:r>
+        <w:rPr>
+          <w:rFonts w:hint="default"/>
+          <w:lang w:eastAsia="zh-CN"/>
+        </w:rPr>
+        <w:t>Smart line join</w:t>
+      </w:r>
+    </w:p>
+    <w:p>
+      <w:pPr>
+        <w:ind w:firstLine="420" w:firstLineChars="0"/>
+        <w:rPr>
+          <w:rFonts w:hint="default"/>
+          <w:lang w:eastAsia="zh-CN"/>
+        </w:rPr>
+      </w:pPr>
+      <w:r>
+        <w:rPr>
+          <w:rFonts w:hint="default"/>
+          <w:lang w:eastAsia="zh-CN"/>
+        </w:rPr>
+        <w:br w:type="page"/>
+      </w:r>
+    </w:p>
+    <w:p>
+      <w:pPr>
+        <w:pStyle w:val="3"/>
+        <w:bidi w:val="0"/>
+        <w:ind w:firstLine="420" w:firstLineChars="0"/>
+        <w:rPr>
+          <w:rFonts w:hint="default"/>
+          <w:lang w:eastAsia="zh-CN"/>
+        </w:rPr>
+      </w:pPr>
+      <w:r>
+        <w:rPr>
+          <w:rFonts w:hint="default"/>
+          <w:lang w:eastAsia="zh-CN"/>
+        </w:rPr>
+        <w:t>Codota</w:t>
+      </w:r>
+    </w:p>
+    <w:p>
+      <w:pPr>
         <w:ind w:left="420" w:leftChars="0" w:firstLine="420" w:firstLineChars="0"/>
-        <w:jc w:val="left"/>
-      </w:pPr>
-    </w:p>
-    <w:p>
-      <w:pPr>
-        <w:numPr>
-          <w:ilvl w:val="0"/>
-          <w:numId w:val="0"/>
-        </w:numPr>
-        <w:jc w:val="left"/>
-      </w:pPr>
-    </w:p>
-    <w:p>
-      <w:pPr>
-        <w:numPr>
-          <w:ilvl w:val="0"/>
-          <w:numId w:val="0"/>
-        </w:numPr>
-        <w:ind w:firstLine="420" w:firstLineChars="0"/>
-        <w:jc w:val="left"/>
+        <w:rPr>
+          <w:rFonts w:hint="default"/>
+          <w:lang w:val="en-US" w:eastAsia="zh-CN"/>
+        </w:rPr>
+      </w:pPr>
+      <w:r>
+        <w:rPr>
+          <w:rFonts w:hint="default"/>
+          <w:lang w:eastAsia="zh-CN"/>
+        </w:rPr>
+        <w:t>&gt;</w:t>
+      </w:r>
+      <w:r>
+        <w:rPr>
+          <w:rFonts w:hint="default"/>
+          <w:lang w:val="en-US" w:eastAsia="zh-CN"/>
+        </w:rPr>
+        <w:t>Ctrl+Shift+O</w:t>
+      </w:r>
+    </w:p>
+    <w:p>
+      <w:pPr>
+        <w:ind w:left="840" w:leftChars="0" w:firstLine="420" w:firstLineChars="0"/>
+        <w:rPr>
+          <w:rFonts w:hint="default"/>
+          <w:lang w:eastAsia="zh-CN"/>
+        </w:rPr>
+      </w:pPr>
+      <w:r>
+        <w:rPr>
+          <w:rFonts w:hint="default"/>
+          <w:lang w:eastAsia="zh-CN"/>
+        </w:rPr>
+        <w:t xml:space="preserve"> for Java Search</w:t>
+      </w:r>
+    </w:p>
+    <w:p>
+      <w:pPr>
+        <w:ind w:left="420" w:leftChars="0" w:firstLine="420" w:firstLineChars="0"/>
+        <w:rPr>
+          <w:rFonts w:hint="default"/>
+          <w:lang w:eastAsia="zh-CN"/>
+        </w:rPr>
+      </w:pPr>
+    </w:p>
+    <w:p>
+      <w:pPr>
+        <w:ind w:left="420" w:leftChars="0" w:firstLine="420" w:firstLineChars="0"/>
+        <w:rPr>
+          <w:rFonts w:hint="default"/>
+          <w:lang w:eastAsia="zh-CN"/>
+        </w:rPr>
       </w:pPr>
       <w:bookmarkStart w:id="0" w:name="_GoBack"/>
       <w:bookmarkEnd w:id="0"/>
+    </w:p>
+    <w:p>
+      <w:pPr>
+        <w:numPr>
+          <w:ilvl w:val="0"/>
+          <w:numId w:val="0"/>
+        </w:numPr>
+        <w:jc w:val="left"/>
+      </w:pPr>
+    </w:p>
+    <w:p>
+      <w:pPr>
+        <w:numPr>
+          <w:ilvl w:val="0"/>
+          <w:numId w:val="0"/>
+        </w:numPr>
+        <w:jc w:val="left"/>
+      </w:pPr>
+    </w:p>
+    <w:p>
+      <w:pPr>
+        <w:numPr>
+          <w:ilvl w:val="0"/>
+          <w:numId w:val="0"/>
+        </w:numPr>
+        <w:jc w:val="left"/>
+      </w:pPr>
+    </w:p>
+    <w:p>
+      <w:pPr>
+        <w:numPr>
+          <w:ilvl w:val="0"/>
+          <w:numId w:val="0"/>
+        </w:numPr>
+        <w:jc w:val="left"/>
+      </w:pPr>
+    </w:p>
+    <w:p>
+      <w:pPr>
+        <w:numPr>
+          <w:ilvl w:val="0"/>
+          <w:numId w:val="0"/>
+        </w:numPr>
+        <w:ind w:left="420" w:leftChars="0" w:firstLine="420" w:firstLineChars="0"/>
+        <w:jc w:val="left"/>
+      </w:pPr>
+    </w:p>
+    <w:p>
+      <w:pPr>
+        <w:numPr>
+          <w:ilvl w:val="0"/>
+          <w:numId w:val="0"/>
+        </w:numPr>
+        <w:jc w:val="left"/>
+      </w:pPr>
+    </w:p>
+    <w:p>
+      <w:pPr>
+        <w:numPr>
+          <w:ilvl w:val="0"/>
+          <w:numId w:val="0"/>
+        </w:numPr>
+        <w:ind w:firstLine="420" w:firstLineChars="0"/>
+        <w:jc w:val="left"/>
+      </w:pPr>
     </w:p>
     <w:sectPr>
       <w:pgSz w:w="11906" w:h="16838"/>
@@ -3286,146 +1770,6 @@
     </w:sectPr>
   </w:body>
 </w:document>
-</file>
-
-<file path=word/numbering.xml><?xml version="1.0" encoding="utf-8"?>
-<w:numbering xmlns:wpc="http://schemas.microsoft.com/office/word/2010/wordprocessingCanvas" xmlns:mc="http://schemas.openxmlformats.org/markup-compatibility/2006" xmlns:o="urn:schemas-microsoft-com:office:office" xmlns:r="http://schemas.openxmlformats.org/officeDocument/2006/relationships" xmlns:m="http://schemas.openxmlformats.org/officeDocument/2006/math" xmlns:v="urn:schemas-microsoft-com:vml" xmlns:wp14="http://schemas.microsoft.com/office/word/2010/wordprocessingDrawing" xmlns:wp="http://schemas.openxmlformats.org/drawingml/2006/wordprocessingDrawing" xmlns:w10="urn:schemas-microsoft-com:office:word" xmlns:w="http://schemas.openxmlformats.org/wordprocessingml/2006/main" xmlns:w14="http://schemas.microsoft.com/office/word/2010/wordml" xmlns:wpg="http://schemas.microsoft.com/office/word/2010/wordprocessingGroup" xmlns:wpi="http://schemas.microsoft.com/office/word/2010/wordprocessingInk" xmlns:wne="http://schemas.microsoft.com/office/word/2006/wordml" xmlns:wps="http://schemas.microsoft.com/office/word/2010/wordprocessingShape" mc:Ignorable="w14 wp14">
-  <w:abstractNum w:abstractNumId="0">
-    <w:nsid w:val="5DF773B8"/>
-    <w:multiLevelType w:val="multilevel"/>
-    <w:tmpl w:val="5DF773B8"/>
-    <w:lvl w:ilvl="0" w:tentative="0">
-      <w:start w:val="1"/>
-      <w:numFmt w:val="decimal"/>
-      <w:suff w:val="space"/>
-      <w:lvlText w:val="%1)"/>
-      <w:lvlJc w:val="left"/>
-    </w:lvl>
-    <w:lvl w:ilvl="1" w:tentative="0">
-      <w:start w:val="1"/>
-      <w:numFmt w:val="lowerLetter"/>
-      <w:lvlText w:val="%2)"/>
-      <w:lvlJc w:val="left"/>
-      <w:pPr>
-        <w:tabs>
-          <w:tab w:val="left" w:pos="840"/>
-        </w:tabs>
-        <w:ind w:left="840" w:leftChars="0" w:hanging="420" w:firstLineChars="0"/>
-      </w:pPr>
-      <w:rPr>
-        <w:rFonts w:hint="default"/>
-      </w:rPr>
-    </w:lvl>
-    <w:lvl w:ilvl="2" w:tentative="0">
-      <w:start w:val="1"/>
-      <w:numFmt w:val="lowerRoman"/>
-      <w:lvlText w:val="%3."/>
-      <w:lvlJc w:val="left"/>
-      <w:pPr>
-        <w:tabs>
-          <w:tab w:val="left" w:pos="1260"/>
-        </w:tabs>
-        <w:ind w:left="1260" w:leftChars="0" w:hanging="420" w:firstLineChars="0"/>
-      </w:pPr>
-      <w:rPr>
-        <w:rFonts w:hint="default"/>
-      </w:rPr>
-    </w:lvl>
-    <w:lvl w:ilvl="3" w:tentative="0">
-      <w:start w:val="1"/>
-      <w:numFmt w:val="decimal"/>
-      <w:lvlText w:val="%4."/>
-      <w:lvlJc w:val="left"/>
-      <w:pPr>
-        <w:tabs>
-          <w:tab w:val="left" w:pos="1680"/>
-        </w:tabs>
-        <w:ind w:left="1680" w:leftChars="0" w:hanging="420" w:firstLineChars="0"/>
-      </w:pPr>
-      <w:rPr>
-        <w:rFonts w:hint="default"/>
-      </w:rPr>
-    </w:lvl>
-    <w:lvl w:ilvl="4" w:tentative="0">
-      <w:start w:val="1"/>
-      <w:numFmt w:val="lowerLetter"/>
-      <w:lvlText w:val="%5)"/>
-      <w:lvlJc w:val="left"/>
-      <w:pPr>
-        <w:tabs>
-          <w:tab w:val="left" w:pos="2100"/>
-        </w:tabs>
-        <w:ind w:left="2100" w:leftChars="0" w:hanging="420" w:firstLineChars="0"/>
-      </w:pPr>
-      <w:rPr>
-        <w:rFonts w:hint="default"/>
-      </w:rPr>
-    </w:lvl>
-    <w:lvl w:ilvl="5" w:tentative="0">
-      <w:start w:val="1"/>
-      <w:numFmt w:val="lowerRoman"/>
-      <w:lvlText w:val="%6."/>
-      <w:lvlJc w:val="left"/>
-      <w:pPr>
-        <w:tabs>
-          <w:tab w:val="left" w:pos="2520"/>
-        </w:tabs>
-        <w:ind w:left="2520" w:leftChars="0" w:hanging="420" w:firstLineChars="0"/>
-      </w:pPr>
-      <w:rPr>
-        <w:rFonts w:hint="default"/>
-      </w:rPr>
-    </w:lvl>
-    <w:lvl w:ilvl="6" w:tentative="0">
-      <w:start w:val="1"/>
-      <w:numFmt w:val="decimal"/>
-      <w:lvlText w:val="%7."/>
-      <w:lvlJc w:val="left"/>
-      <w:pPr>
-        <w:tabs>
-          <w:tab w:val="left" w:pos="2940"/>
-        </w:tabs>
-        <w:ind w:left="2940" w:leftChars="0" w:hanging="420" w:firstLineChars="0"/>
-      </w:pPr>
-      <w:rPr>
-        <w:rFonts w:hint="default"/>
-      </w:rPr>
-    </w:lvl>
-    <w:lvl w:ilvl="7" w:tentative="0">
-      <w:start w:val="1"/>
-      <w:numFmt w:val="lowerLetter"/>
-      <w:lvlText w:val="%8)"/>
-      <w:lvlJc w:val="left"/>
-      <w:pPr>
-        <w:tabs>
-          <w:tab w:val="left" w:pos="3360"/>
-        </w:tabs>
-        <w:ind w:left="3360" w:leftChars="0" w:hanging="420" w:firstLineChars="0"/>
-      </w:pPr>
-      <w:rPr>
-        <w:rFonts w:hint="default"/>
-      </w:rPr>
-    </w:lvl>
-    <w:lvl w:ilvl="8" w:tentative="0">
-      <w:start w:val="1"/>
-      <w:numFmt w:val="lowerRoman"/>
-      <w:lvlText w:val="%9."/>
-      <w:lvlJc w:val="left"/>
-      <w:pPr>
-        <w:tabs>
-          <w:tab w:val="left" w:pos="3780"/>
-        </w:tabs>
-        <w:ind w:left="3780" w:leftChars="0" w:hanging="420" w:firstLineChars="0"/>
-      </w:pPr>
-      <w:rPr>
-        <w:rFonts w:hint="default"/>
-      </w:rPr>
-    </w:lvl>
-  </w:abstractNum>
-  <w:num w:numId="1">
-    <w:abstractNumId w:val="0"/>
-  </w:num>
-</w:numbering>
 </file>
 
 <file path=word/styles.xml><?xml version="1.0" encoding="utf-8"?>
@@ -3820,6 +2164,7 @@
   </w:style>
   <w:style w:type="paragraph" w:customStyle="1" w:styleId="9">
     <w:name w:val="p1"/>
+    <w:qFormat/>
     <w:uiPriority w:val="0"/>
     <w:pPr>
       <w:shd w:val="clear" w:fill="000000"/>
@@ -3838,6 +2183,7 @@
   </w:style>
   <w:style w:type="character" w:customStyle="1" w:styleId="10">
     <w:name w:val="s1"/>
+    <w:qFormat/>
     <w:uiPriority w:val="0"/>
   </w:style>
 </w:styles>
